--- a/guidelines/prisma/prisma-checklist.docx
+++ b/guidelines/prisma/prisma-checklist.docx
@@ -21,26 +21,6 @@
     <w:p>
       <w:pPr>
         <w:pStyle w:val="FirstParagraph"/>
-      </w:pPr>
-      <w:r>
-        <w:t xml:space="preserve">To use the PRISMA 2020 reporting guideline, writing guide, and this checklist:</w:t>
-      </w:r>
-    </w:p>
-    <w:p>
-      <w:pPr>
-        <w:pStyle w:val="BodyText"/>
-      </w:pPr>
-      <w:r>
-        <w:t xml:space="preserve">VARIABLES: APPLICABILITY: applicability</w:t>
-      </w:r>
-    </w:p>
-    <w:p>
-      <w:pPr>
-        <w:pStyle w:val="Compact"/>
-        <w:numPr>
-          <w:ilvl w:val="0"/>
-          <w:numId w:val="1001"/>
-        </w:numPr>
       </w:pPr>
       <w:r>
         <w:t xml:space="preserve">If you have not used a reporting guideline before, read about</w:t>
@@ -57,19 +37,10 @@
         </w:r>
       </w:hyperlink>
       <w:r>
-        <w:t xml:space="preserve">.</w:t>
-      </w:r>
-    </w:p>
-    <w:p>
-      <w:pPr>
-        <w:pStyle w:val="Compact"/>
-        <w:numPr>
-          <w:ilvl w:val="0"/>
-          <w:numId w:val="1001"/>
-        </w:numPr>
-      </w:pPr>
-      <w:r>
-        <w:t xml:space="preserve">Check whether PRISMA 2020 is the</w:t>
+        <w:t xml:space="preserve"> </w:t>
+      </w:r>
+      <w:r>
+        <w:t xml:space="preserve">and check whether PRISMA 2020 is the</w:t>
       </w:r>
       <w:r>
         <w:t xml:space="preserve"> </w:t>
@@ -91,11 +62,7 @@
     </w:p>
     <w:p>
       <w:pPr>
-        <w:pStyle w:val="Compact"/>
-        <w:numPr>
-          <w:ilvl w:val="0"/>
-          <w:numId w:val="1001"/>
-        </w:numPr>
+        <w:pStyle w:val="BodyText"/>
       </w:pPr>
       <w:r>
         <w:t xml:space="preserve">When writing, consider using the PRISMA 2020</w:t>
@@ -134,26 +101,16 @@
     </w:p>
     <w:p>
       <w:pPr>
-        <w:pStyle w:val="Compact"/>
-        <w:numPr>
-          <w:ilvl w:val="0"/>
-          <w:numId w:val="1001"/>
-        </w:numPr>
+        <w:pStyle w:val="BodyText"/>
       </w:pPr>
       <w:r>
         <w:t xml:space="preserve">After writing, demonstrate adherence by completing this checklist:</w:t>
       </w:r>
-    </w:p>
-    <w:p>
-      <w:pPr>
-        <w:pStyle w:val="Compact"/>
-        <w:numPr>
-          <w:ilvl w:val="1"/>
-          <w:numId w:val="1002"/>
-        </w:numPr>
-      </w:pPr>
-      <w:r>
-        <w:t xml:space="preserve">Specify where each item is described (see</w:t>
+      <w:r>
+        <w:t xml:space="preserve"> </w:t>
+      </w:r>
+      <w:r>
+        <w:t xml:space="preserve">1. Specify where each item is described (see</w:t>
       </w:r>
       <w:r>
         <w:t xml:space="preserve"> </w:t>
@@ -169,17 +126,11 @@
       <w:r>
         <w:t xml:space="preserve">).</w:t>
       </w:r>
-    </w:p>
-    <w:p>
-      <w:pPr>
-        <w:pStyle w:val="Compact"/>
-        <w:numPr>
-          <w:ilvl w:val="1"/>
-          <w:numId w:val="1002"/>
-        </w:numPr>
-      </w:pPr>
-      <w:r>
-        <w:t xml:space="preserve">Cite this checklist (See</w:t>
+      <w:r>
+        <w:t xml:space="preserve"> </w:t>
+      </w:r>
+      <w:r>
+        <w:t xml:space="preserve">2. Cite this checklist (See</w:t>
       </w:r>
       <w:r>
         <w:t xml:space="preserve"> </w:t>
@@ -195,22 +146,16 @@
       <w:r>
         <w:t xml:space="preserve">).</w:t>
       </w:r>
+      <w:r>
+        <w:t xml:space="preserve"> </w:t>
+      </w:r>
+      <w:r>
+        <w:t xml:space="preserve">3. Include your completed checklist as a supplement when submitting to a journal.</w:t>
+      </w:r>
     </w:p>
     <w:p>
       <w:pPr>
-        <w:pStyle w:val="Compact"/>
-        <w:numPr>
-          <w:ilvl w:val="1"/>
-          <w:numId w:val="1002"/>
-        </w:numPr>
-      </w:pPr>
-      <w:r>
-        <w:t xml:space="preserve">Include your completed checklist as a supplement when submitting to a journal.</w:t>
-      </w:r>
-    </w:p>
-    <w:p>
-      <w:pPr>
-        <w:pStyle w:val="FirstParagraph"/>
+        <w:pStyle w:val="BodyText"/>
       </w:pPr>
     </w:p>
     <w:tbl>
@@ -2289,7 +2234,7 @@
         <w:pStyle w:val="Compact"/>
         <w:numPr>
           <w:ilvl w:val="0"/>
-          <w:numId w:val="1003"/>
+          <w:numId w:val="1001"/>
         </w:numPr>
       </w:pPr>
       <w:r>
@@ -2301,7 +2246,7 @@
         <w:pStyle w:val="Compact"/>
         <w:numPr>
           <w:ilvl w:val="0"/>
-          <w:numId w:val="1003"/>
+          <w:numId w:val="1001"/>
         </w:numPr>
       </w:pPr>
       <w:r>
@@ -2313,7 +2258,7 @@
         <w:pStyle w:val="Compact"/>
         <w:numPr>
           <w:ilvl w:val="0"/>
-          <w:numId w:val="1003"/>
+          <w:numId w:val="1001"/>
         </w:numPr>
       </w:pPr>
       <w:r>
@@ -2325,7 +2270,7 @@
         <w:pStyle w:val="Compact"/>
         <w:numPr>
           <w:ilvl w:val="0"/>
-          <w:numId w:val="1003"/>
+          <w:numId w:val="1001"/>
         </w:numPr>
       </w:pPr>
       <w:r>
@@ -2791,176 +2736,6 @@
       </w:pPr>
     </w:lvl>
   </w:abstractNum>
-  <w:abstractNum w:abstractNumId="99411">
-    <w:nsid w:val="00A99411"/>
-    <w:multiLevelType w:val="multilevel"/>
-    <w:lvl w:ilvl="0">
-      <w:start w:val="1"/>
-      <w:numFmt w:val="decimal"/>
-      <w:lvlText w:val="%1."/>
-      <w:lvlJc w:val="left"/>
-      <w:pPr>
-        <w:ind w:left="720" w:hanging="360"/>
-      </w:pPr>
-    </w:lvl>
-    <w:lvl w:ilvl="1">
-      <w:start w:val="1"/>
-      <w:numFmt w:val="decimal"/>
-      <w:lvlText w:val="%2."/>
-      <w:lvlJc w:val="left"/>
-      <w:pPr>
-        <w:ind w:left="1440" w:hanging="360"/>
-      </w:pPr>
-    </w:lvl>
-    <w:lvl w:ilvl="2">
-      <w:start w:val="1"/>
-      <w:numFmt w:val="decimal"/>
-      <w:lvlText w:val="%3."/>
-      <w:lvlJc w:val="left"/>
-      <w:pPr>
-        <w:ind w:left="2160" w:hanging="360"/>
-      </w:pPr>
-    </w:lvl>
-    <w:lvl w:ilvl="3">
-      <w:start w:val="1"/>
-      <w:numFmt w:val="decimal"/>
-      <w:lvlText w:val="%4."/>
-      <w:lvlJc w:val="left"/>
-      <w:pPr>
-        <w:ind w:left="2880" w:hanging="360"/>
-      </w:pPr>
-    </w:lvl>
-    <w:lvl w:ilvl="4">
-      <w:start w:val="1"/>
-      <w:numFmt w:val="decimal"/>
-      <w:lvlText w:val="%5."/>
-      <w:lvlJc w:val="left"/>
-      <w:pPr>
-        <w:ind w:left="3600" w:hanging="360"/>
-      </w:pPr>
-    </w:lvl>
-    <w:lvl w:ilvl="5">
-      <w:start w:val="1"/>
-      <w:numFmt w:val="decimal"/>
-      <w:lvlText w:val="%6."/>
-      <w:lvlJc w:val="left"/>
-      <w:pPr>
-        <w:ind w:left="4320" w:hanging="360"/>
-      </w:pPr>
-    </w:lvl>
-    <w:lvl w:ilvl="6">
-      <w:start w:val="1"/>
-      <w:numFmt w:val="decimal"/>
-      <w:lvlText w:val="%7."/>
-      <w:lvlJc w:val="left"/>
-      <w:pPr>
-        <w:ind w:left="5040" w:hanging="360"/>
-      </w:pPr>
-    </w:lvl>
-    <w:lvl w:ilvl="7">
-      <w:start w:val="1"/>
-      <w:numFmt w:val="decimal"/>
-      <w:lvlText w:val="%8."/>
-      <w:lvlJc w:val="left"/>
-      <w:pPr>
-        <w:ind w:left="5760" w:hanging="360"/>
-      </w:pPr>
-    </w:lvl>
-    <w:lvl w:ilvl="8">
-      <w:start w:val="1"/>
-      <w:numFmt w:val="decimal"/>
-      <w:lvlText w:val="%9."/>
-      <w:lvlJc w:val="left"/>
-      <w:pPr>
-        <w:ind w:left="6480" w:hanging="360"/>
-      </w:pPr>
-    </w:lvl>
-  </w:abstractNum>
-  <w:abstractNum w:abstractNumId="99711">
-    <w:nsid w:val="00A99711"/>
-    <w:multiLevelType w:val="multilevel"/>
-    <w:lvl w:ilvl="0">
-      <w:start w:val="1"/>
-      <w:numFmt w:val="lowerLetter"/>
-      <w:lvlText w:val="%1."/>
-      <w:lvlJc w:val="left"/>
-      <w:pPr>
-        <w:ind w:left="720" w:hanging="360"/>
-      </w:pPr>
-    </w:lvl>
-    <w:lvl w:ilvl="1">
-      <w:start w:val="1"/>
-      <w:numFmt w:val="lowerLetter"/>
-      <w:lvlText w:val="%2."/>
-      <w:lvlJc w:val="left"/>
-      <w:pPr>
-        <w:ind w:left="1440" w:hanging="360"/>
-      </w:pPr>
-    </w:lvl>
-    <w:lvl w:ilvl="2">
-      <w:start w:val="1"/>
-      <w:numFmt w:val="lowerLetter"/>
-      <w:lvlText w:val="%3."/>
-      <w:lvlJc w:val="left"/>
-      <w:pPr>
-        <w:ind w:left="2160" w:hanging="360"/>
-      </w:pPr>
-    </w:lvl>
-    <w:lvl w:ilvl="3">
-      <w:start w:val="1"/>
-      <w:numFmt w:val="lowerLetter"/>
-      <w:lvlText w:val="%4."/>
-      <w:lvlJc w:val="left"/>
-      <w:pPr>
-        <w:ind w:left="2880" w:hanging="360"/>
-      </w:pPr>
-    </w:lvl>
-    <w:lvl w:ilvl="4">
-      <w:start w:val="1"/>
-      <w:numFmt w:val="lowerLetter"/>
-      <w:lvlText w:val="%5."/>
-      <w:lvlJc w:val="left"/>
-      <w:pPr>
-        <w:ind w:left="3600" w:hanging="360"/>
-      </w:pPr>
-    </w:lvl>
-    <w:lvl w:ilvl="5">
-      <w:start w:val="1"/>
-      <w:numFmt w:val="lowerLetter"/>
-      <w:lvlText w:val="%6."/>
-      <w:lvlJc w:val="left"/>
-      <w:pPr>
-        <w:ind w:left="4320" w:hanging="360"/>
-      </w:pPr>
-    </w:lvl>
-    <w:lvl w:ilvl="6">
-      <w:start w:val="1"/>
-      <w:numFmt w:val="lowerLetter"/>
-      <w:lvlText w:val="%7."/>
-      <w:lvlJc w:val="left"/>
-      <w:pPr>
-        <w:ind w:left="5040" w:hanging="360"/>
-      </w:pPr>
-    </w:lvl>
-    <w:lvl w:ilvl="7">
-      <w:start w:val="1"/>
-      <w:numFmt w:val="lowerLetter"/>
-      <w:lvlText w:val="%8."/>
-      <w:lvlJc w:val="left"/>
-      <w:pPr>
-        <w:ind w:left="5760" w:hanging="360"/>
-      </w:pPr>
-    </w:lvl>
-    <w:lvl w:ilvl="8">
-      <w:start w:val="1"/>
-      <w:numFmt w:val="lowerLetter"/>
-      <w:lvlText w:val="%9."/>
-      <w:lvlJc w:val="left"/>
-      <w:pPr>
-        <w:ind w:left="6480" w:hanging="360"/>
-      </w:pPr>
-    </w:lvl>
-  </w:abstractNum>
   <w:abstractNum w:abstractNumId="991">
     <w:nsid w:val="0000A991"/>
     <w:multiLevelType w:val="multilevel"/>
@@ -3071,66 +2846,6 @@
     <w:abstractNumId w:val="990"/>
   </w:num>
   <w:num w:numId="1001">
-    <w:abstractNumId w:val="99411"/>
-    <w:lvlOverride w:ilvl="0">
-      <w:startOverride w:val="1"/>
-    </w:lvlOverride>
-    <w:lvlOverride w:ilvl="1">
-      <w:startOverride w:val="1"/>
-    </w:lvlOverride>
-    <w:lvlOverride w:ilvl="2">
-      <w:startOverride w:val="1"/>
-    </w:lvlOverride>
-    <w:lvlOverride w:ilvl="3">
-      <w:startOverride w:val="1"/>
-    </w:lvlOverride>
-    <w:lvlOverride w:ilvl="4">
-      <w:startOverride w:val="1"/>
-    </w:lvlOverride>
-    <w:lvlOverride w:ilvl="5">
-      <w:startOverride w:val="1"/>
-    </w:lvlOverride>
-    <w:lvlOverride w:ilvl="6">
-      <w:startOverride w:val="1"/>
-    </w:lvlOverride>
-    <w:lvlOverride w:ilvl="7">
-      <w:startOverride w:val="1"/>
-    </w:lvlOverride>
-    <w:lvlOverride w:ilvl="8">
-      <w:startOverride w:val="1"/>
-    </w:lvlOverride>
-  </w:num>
-  <w:num w:numId="1002">
-    <w:abstractNumId w:val="99711"/>
-    <w:lvlOverride w:ilvl="0">
-      <w:startOverride w:val="1"/>
-    </w:lvlOverride>
-    <w:lvlOverride w:ilvl="1">
-      <w:startOverride w:val="1"/>
-    </w:lvlOverride>
-    <w:lvlOverride w:ilvl="2">
-      <w:startOverride w:val="1"/>
-    </w:lvlOverride>
-    <w:lvlOverride w:ilvl="3">
-      <w:startOverride w:val="1"/>
-    </w:lvlOverride>
-    <w:lvlOverride w:ilvl="4">
-      <w:startOverride w:val="1"/>
-    </w:lvlOverride>
-    <w:lvlOverride w:ilvl="5">
-      <w:startOverride w:val="1"/>
-    </w:lvlOverride>
-    <w:lvlOverride w:ilvl="6">
-      <w:startOverride w:val="1"/>
-    </w:lvlOverride>
-    <w:lvlOverride w:ilvl="7">
-      <w:startOverride w:val="1"/>
-    </w:lvlOverride>
-    <w:lvlOverride w:ilvl="8">
-      <w:startOverride w:val="1"/>
-    </w:lvlOverride>
-  </w:num>
-  <w:num w:numId="1003">
     <w:abstractNumId w:val="991"/>
   </w:num>
 </w:numbering>

--- a/guidelines/prisma/prisma-checklist.docx
+++ b/guidelines/prisma/prisma-checklist.docx
@@ -15,149 +15,270 @@
         <w:pStyle w:val="Subtitle"/>
       </w:pPr>
       <w:r>
-        <w:t xml:space="preserve">For writing impactful systematic review articles that can be understood and used by everyone.</w:t>
+        <w:t xml:space="preserve">For checking that systematic review articles can be understood and used by everyone</w:t>
       </w:r>
     </w:p>
-    <w:p>
-      <w:pPr>
-        <w:pStyle w:val="FirstParagraph"/>
-      </w:pPr>
-      <w:r>
-        <w:t xml:space="preserve">If you have not used a reporting guideline before, read about</w:t>
-      </w:r>
-      <w:r>
-        <w:t xml:space="preserve"> </w:t>
-      </w:r>
-      <w:hyperlink r:id="rId20">
-        <w:r>
-          <w:rPr>
-            <w:rStyle w:val="Hyperlink"/>
-          </w:rPr>
-          <w:t xml:space="preserve">how and why to use them</w:t>
-        </w:r>
-      </w:hyperlink>
-      <w:r>
-        <w:t xml:space="preserve"> </w:t>
-      </w:r>
-      <w:r>
-        <w:t xml:space="preserve">and check whether PRISMA 2020 is the</w:t>
-      </w:r>
-      <w:r>
-        <w:t xml:space="preserve"> </w:t>
-      </w:r>
-      <w:hyperlink r:id="rId21">
-        <w:r>
-          <w:rPr>
-            <w:rStyle w:val="Hyperlink"/>
-          </w:rPr>
-          <w:t xml:space="preserve">right reporting guideline</w:t>
-        </w:r>
-      </w:hyperlink>
-      <w:r>
-        <w:t xml:space="preserve"> </w:t>
-      </w:r>
-      <w:r>
-        <w:t xml:space="preserve">for your work.</w:t>
-      </w:r>
-    </w:p>
-    <w:p>
-      <w:pPr>
-        <w:pStyle w:val="BodyText"/>
-      </w:pPr>
-      <w:r>
-        <w:t xml:space="preserve">When writing, consider using the PRISMA 2020</w:t>
-      </w:r>
-      <w:r>
-        <w:t xml:space="preserve"> </w:t>
-      </w:r>
-      <w:hyperlink r:id="rId22">
-        <w:r>
-          <w:rPr>
-            <w:rStyle w:val="Hyperlink"/>
-          </w:rPr>
-          <w:t xml:space="preserve">Writing Guide</w:t>
-        </w:r>
-      </w:hyperlink>
-      <w:r>
-        <w:t xml:space="preserve"> </w:t>
-      </w:r>
-      <w:r>
-        <w:t xml:space="preserve">or</w:t>
-      </w:r>
-      <w:r>
-        <w:t xml:space="preserve"> </w:t>
-      </w:r>
-      <w:hyperlink r:id="rId23">
-        <w:r>
-          <w:rPr>
-            <w:rStyle w:val="Hyperlink"/>
-          </w:rPr>
-          <w:t xml:space="preserve">Full Guidance</w:t>
-        </w:r>
-      </w:hyperlink>
-      <w:r>
-        <w:t xml:space="preserve">.</w:t>
-      </w:r>
-    </w:p>
-    <w:p>
-      <w:pPr>
-        <w:pStyle w:val="BodyText"/>
-      </w:pPr>
-      <w:r>
-        <w:t xml:space="preserve">After writing, demonstrate adherence by completing this checklist:</w:t>
-      </w:r>
-      <w:r>
-        <w:t xml:space="preserve"> </w:t>
-      </w:r>
-      <w:r>
-        <w:t xml:space="preserve">1. Specify where each item is described (see</w:t>
-      </w:r>
-      <w:r>
-        <w:t xml:space="preserve"> </w:t>
-      </w:r>
-      <w:hyperlink w:anchor="sec-specify">
-        <w:r>
-          <w:rPr>
-            <w:rStyle w:val="Hyperlink"/>
-          </w:rPr>
-          <w:t xml:space="preserve">Note 1</w:t>
-        </w:r>
-      </w:hyperlink>
-      <w:r>
-        <w:t xml:space="preserve">).</w:t>
-      </w:r>
-      <w:r>
-        <w:t xml:space="preserve"> </w:t>
-      </w:r>
-      <w:r>
-        <w:t xml:space="preserve">2. Cite this checklist (See</w:t>
-      </w:r>
-      <w:r>
-        <w:t xml:space="preserve"> </w:t>
-      </w:r>
-      <w:hyperlink w:anchor="sec-cite">
-        <w:r>
-          <w:rPr>
-            <w:rStyle w:val="Hyperlink"/>
-          </w:rPr>
-          <w:t xml:space="preserve">Note 2</w:t>
-        </w:r>
-      </w:hyperlink>
-      <w:r>
-        <w:t xml:space="preserve">).</w:t>
-      </w:r>
-      <w:r>
-        <w:t xml:space="preserve"> </w:t>
-      </w:r>
-      <w:r>
-        <w:t xml:space="preserve">3. Include your completed checklist as a supplement when submitting to a journal.</w:t>
-      </w:r>
-    </w:p>
-    <w:p>
-      <w:pPr>
-        <w:pStyle w:val="BodyText"/>
-      </w:pPr>
-    </w:p>
+    <w:tbl>
+      <w:tblPr>
+        <w:tblStyle w:val="Table"/>
+        <w:tblLook w:firstRow="0" w:lastRow="0" w:firstColumn="0" w:lastColumn="0" w:noHBand="0" w:noVBand="0" w:val="0000"/>
+        <w:tblBorders>
+          <w:left w:val="single" w:sz="24" w:space="0" w:color="0758E5"/>
+          <w:right w:val="single" w:sz="4" w:space="0" w:color="0758E5"/>
+          <w:top w:val="single" w:sz="4" w:space="0" w:color="0758E5"/>
+          <w:bottom w:val="single" w:sz="4" w:space="0" w:color="0758E5"/>
+        </w:tblBorders>
+        <w:tblCellMar>
+          <w:left w:w="144" w:type="dxa"/>
+          <w:right w:w="144" w:type="dxa"/>
+        </w:tblCellMar>
+        <w:tblInd w:w="164" w:type="dxa"/>
+        <w:tblW w:type="pct" w:w="100%"/>
+      </w:tblPr>
+      <w:tr>
+        <w:trPr>
+          <w:cantSplit/>
+        </w:trPr>
+        <w:tc>
+          <w:tcPr>
+            <w:shd w:color="auto" w:fill="dae6fb" w:val="clear"/>
+            <w:tcMar>
+              <w:top w:w="92" w:type="dxa"/>
+              <w:bottom w:w="92" w:type="dxa"/>
+            </w:tcMar>
+          </w:tcPr>
+          <w:p>
+            <w:pPr>
+              <w:pStyle w:val="FirstParagraph"/>
+            </w:pPr>
+            <w:pPr>
+              <w:spacing w:before="0" w:after="0"/>
+              <w:textAlignment w:val="center"/>
+            </w:pPr>
+            <w:r>
+              <w:drawing>
+                <wp:inline>
+                  <wp:extent cx="152400" cy="152400"/>
+                  <wp:effectExtent b="0" l="0" r="0" t="0"/>
+                  <wp:docPr descr="" title="" id="21" name="Picture"/>
+                  <a:graphic>
+                    <a:graphicData uri="http://schemas.openxmlformats.org/drawingml/2006/picture">
+                      <pic:pic>
+                        <pic:nvPicPr>
+                          <pic:cNvPr descr="/Applications/quarto/share/formats/docx/note.png" id="22" name="Picture"/>
+                          <pic:cNvPicPr>
+                            <a:picLocks noChangeArrowheads="1" noChangeAspect="1"/>
+                          </pic:cNvPicPr>
+                        </pic:nvPicPr>
+                        <pic:blipFill>
+                          <a:blip r:embed="rId20"/>
+                          <a:stretch>
+                            <a:fillRect/>
+                          </a:stretch>
+                        </pic:blipFill>
+                        <pic:spPr bwMode="auto">
+                          <a:xfrm>
+                            <a:off x="0" y="0"/>
+                            <a:ext cx="152400" cy="152400"/>
+                          </a:xfrm>
+                          <a:prstGeom prst="rect">
+                            <a:avLst/>
+                          </a:prstGeom>
+                          <a:noFill/>
+                          <a:ln w="9525">
+                            <a:noFill/>
+                            <a:headEnd/>
+                            <a:tailEnd/>
+                          </a:ln>
+                        </pic:spPr>
+                      </pic:pic>
+                    </a:graphicData>
+                  </a:graphic>
+                </wp:inline>
+              </w:drawing>
+            </w:r>
+            <w:r>
+              <w:t xml:space="preserve"> </w:t>
+            </w:r>
+            <w:r>
+              <w:t xml:space="preserve"> </w:t>
+            </w:r>
+            <w:r>
+              <w:t xml:space="preserve">Note</w:t>
+            </w:r>
+          </w:p>
+        </w:tc>
+      </w:tr>
+      <w:tr>
+        <w:trPr>
+          <w:cantSplit/>
+        </w:trPr>
+        <w:tc>
+          <w:tcPr>
+            <w:tcMar>
+              <w:top w:w="108" w:type="dxa"/>
+              <w:bottom w:w="108" w:type="dxa"/>
+            </w:tcMar>
+          </w:tcPr>
+          <w:p>
+            <w:pPr>
+              <w:pStyle w:val="BodyText"/>
+            </w:pPr>
+            <w:pPr>
+              <w:spacing w:before="16"/>
+            </w:pPr>
+            <w:r>
+              <w:t xml:space="preserve">If you have not used a reporting guideline before, read about</w:t>
+            </w:r>
+            <w:r>
+              <w:t xml:space="preserve"> </w:t>
+            </w:r>
+            <w:hyperlink r:id="rId23">
+              <w:r>
+                <w:rPr>
+                  <w:rStyle w:val="Hyperlink"/>
+                </w:rPr>
+                <w:t xml:space="preserve">how and why to use them</w:t>
+              </w:r>
+            </w:hyperlink>
+            <w:r>
+              <w:t xml:space="preserve"> </w:t>
+            </w:r>
+            <w:r>
+              <w:t xml:space="preserve">and check whether PRISMA 2020 is the</w:t>
+            </w:r>
+            <w:r>
+              <w:t xml:space="preserve"> </w:t>
+            </w:r>
+            <w:hyperlink r:id="rId24">
+              <w:r>
+                <w:rPr>
+                  <w:rStyle w:val="Hyperlink"/>
+                </w:rPr>
+                <w:t xml:space="preserve">most applicable reporting guideline</w:t>
+              </w:r>
+            </w:hyperlink>
+            <w:r>
+              <w:t xml:space="preserve"> </w:t>
+            </w:r>
+            <w:r>
+              <w:t xml:space="preserve">for your work.</w:t>
+            </w:r>
+          </w:p>
+          <w:p>
+            <w:pPr>
+              <w:pStyle w:val="BodyText"/>
+            </w:pPr>
+            <w:r>
+              <w:t xml:space="preserve">When writing, consider using the PRISMA 2020</w:t>
+            </w:r>
+            <w:r>
+              <w:t xml:space="preserve"> </w:t>
+            </w:r>
+            <w:hyperlink r:id="rId25">
+              <w:r>
+                <w:rPr>
+                  <w:rStyle w:val="Hyperlink"/>
+                </w:rPr>
+                <w:t xml:space="preserve">Writing Guide</w:t>
+              </w:r>
+            </w:hyperlink>
+            <w:r>
+              <w:t xml:space="preserve"> </w:t>
+            </w:r>
+            <w:r>
+              <w:t xml:space="preserve">or</w:t>
+            </w:r>
+            <w:r>
+              <w:t xml:space="preserve"> </w:t>
+            </w:r>
+            <w:hyperlink r:id="rId26">
+              <w:r>
+                <w:rPr>
+                  <w:rStyle w:val="Hyperlink"/>
+                </w:rPr>
+                <w:t xml:space="preserve">Full Guidance</w:t>
+              </w:r>
+            </w:hyperlink>
+            <w:r>
+              <w:t xml:space="preserve">.</w:t>
+            </w:r>
+          </w:p>
+          <w:p>
+            <w:pPr>
+              <w:pStyle w:val="BodyText"/>
+            </w:pPr>
+            <w:r>
+              <w:t xml:space="preserve">After writing, demonstrate adherence by completing this checklist:</w:t>
+            </w:r>
+          </w:p>
+          <w:p>
+            <w:pPr>
+              <w:pStyle w:val="Compact"/>
+              <w:numPr>
+                <w:ilvl w:val="0"/>
+                <w:numId w:val="1001"/>
+              </w:numPr>
+            </w:pPr>
+            <w:r>
+              <w:t xml:space="preserve">Specify where each item is described (see</w:t>
+            </w:r>
+            <w:r>
+              <w:t xml:space="preserve"> </w:t>
+            </w:r>
+            <w:hyperlink w:anchor="sec-specify">
+              <w:r>
+                <w:rPr>
+                  <w:rStyle w:val="Hyperlink"/>
+                </w:rPr>
+                <w:t xml:space="preserve">Note 1</w:t>
+              </w:r>
+            </w:hyperlink>
+            <w:r>
+              <w:t xml:space="preserve">).</w:t>
+            </w:r>
+          </w:p>
+          <w:p>
+            <w:pPr>
+              <w:pStyle w:val="Compact"/>
+              <w:numPr>
+                <w:ilvl w:val="0"/>
+                <w:numId w:val="1001"/>
+              </w:numPr>
+            </w:pPr>
+            <w:r>
+              <w:t xml:space="preserve">Cite this checklist (See</w:t>
+            </w:r>
+            <w:r>
+              <w:t xml:space="preserve"> </w:t>
+            </w:r>
+            <w:hyperlink w:anchor="sec-cite">
+              <w:r>
+                <w:rPr>
+                  <w:rStyle w:val="Hyperlink"/>
+                </w:rPr>
+                <w:t xml:space="preserve">Note 2</w:t>
+              </w:r>
+            </w:hyperlink>
+            <w:r>
+              <w:t xml:space="preserve">).</w:t>
+            </w:r>
+          </w:p>
+          <w:p>
+            <w:pPr>
+              <w:pStyle w:val="Compact"/>
+              <w:numPr>
+                <w:ilvl w:val="0"/>
+                <w:numId w:val="1001"/>
+              </w:numPr>
+            </w:pPr>
+            <w:r>
+              <w:t xml:space="preserve">Include your completed checklist as a supplement when submitting to a journal.</w:t>
+            </w:r>
+          </w:p>
+        </w:tc>
+      </w:tr>
+    </w:tbl>
     <w:tbl>
       <w:tblPr>
         <w:tblStyle w:val="Table"/>
@@ -251,7 +372,7 @@
             <w:pPr>
               <w:pStyle w:val="Compact"/>
             </w:pPr>
-            <w:hyperlink r:id="rId24">
+            <w:hyperlink r:id="rId27">
               <w:r>
                 <w:rPr>
                   <w:rStyle w:val="Hyperlink"/>
@@ -288,7 +409,7 @@
             <w:pPr>
               <w:pStyle w:val="Compact"/>
             </w:pPr>
-            <w:hyperlink r:id="rId25">
+            <w:hyperlink r:id="rId28">
               <w:r>
                 <w:rPr>
                   <w:rStyle w:val="Hyperlink"/>
@@ -377,7 +498,7 @@
             <w:pPr>
               <w:pStyle w:val="Compact"/>
             </w:pPr>
-            <w:hyperlink r:id="rId26">
+            <w:hyperlink r:id="rId29">
               <w:r>
                 <w:rPr>
                   <w:rStyle w:val="Hyperlink"/>
@@ -414,7 +535,7 @@
             <w:pPr>
               <w:pStyle w:val="Compact"/>
             </w:pPr>
-            <w:hyperlink r:id="rId27">
+            <w:hyperlink r:id="rId30">
               <w:r>
                 <w:rPr>
                   <w:rStyle w:val="Hyperlink"/>
@@ -487,7 +608,7 @@
             <w:pPr>
               <w:pStyle w:val="Compact"/>
             </w:pPr>
-            <w:hyperlink r:id="rId28">
+            <w:hyperlink r:id="rId31">
               <w:r>
                 <w:rPr>
                   <w:rStyle w:val="Hyperlink"/>
@@ -524,7 +645,7 @@
             <w:pPr>
               <w:pStyle w:val="Compact"/>
             </w:pPr>
-            <w:hyperlink r:id="rId29">
+            <w:hyperlink r:id="rId32">
               <w:r>
                 <w:rPr>
                   <w:rStyle w:val="Hyperlink"/>
@@ -561,7 +682,7 @@
             <w:pPr>
               <w:pStyle w:val="Compact"/>
             </w:pPr>
-            <w:hyperlink r:id="rId30">
+            <w:hyperlink r:id="rId33">
               <w:r>
                 <w:rPr>
                   <w:rStyle w:val="Hyperlink"/>
@@ -598,7 +719,7 @@
             <w:pPr>
               <w:pStyle w:val="Compact"/>
             </w:pPr>
-            <w:hyperlink r:id="rId31">
+            <w:hyperlink r:id="rId34">
               <w:r>
                 <w:rPr>
                   <w:rStyle w:val="Hyperlink"/>
@@ -635,7 +756,7 @@
             <w:pPr>
               <w:pStyle w:val="Compact"/>
             </w:pPr>
-            <w:hyperlink r:id="rId32">
+            <w:hyperlink r:id="rId35">
               <w:r>
                 <w:rPr>
                   <w:rStyle w:val="Hyperlink"/>
@@ -704,7 +825,7 @@
             <w:pPr>
               <w:pStyle w:val="Compact"/>
             </w:pPr>
-            <w:hyperlink r:id="rId33">
+            <w:hyperlink r:id="rId36">
               <w:r>
                 <w:rPr>
                   <w:rStyle w:val="Hyperlink"/>
@@ -741,7 +862,7 @@
             <w:pPr>
               <w:pStyle w:val="Compact"/>
             </w:pPr>
-            <w:hyperlink r:id="rId34">
+            <w:hyperlink r:id="rId37">
               <w:r>
                 <w:rPr>
                   <w:rStyle w:val="Hyperlink"/>
@@ -778,7 +899,7 @@
             <w:pPr>
               <w:pStyle w:val="Compact"/>
             </w:pPr>
-            <w:hyperlink r:id="rId35">
+            <w:hyperlink r:id="rId38">
               <w:r>
                 <w:rPr>
                   <w:rStyle w:val="Hyperlink"/>
@@ -815,7 +936,7 @@
             <w:pPr>
               <w:pStyle w:val="Compact"/>
             </w:pPr>
-            <w:hyperlink r:id="rId36">
+            <w:hyperlink r:id="rId39">
               <w:r>
                 <w:rPr>
                   <w:rStyle w:val="Hyperlink"/>
@@ -884,7 +1005,7 @@
             <w:pPr>
               <w:pStyle w:val="Compact"/>
             </w:pPr>
-            <w:hyperlink r:id="rId37">
+            <w:hyperlink r:id="rId40">
               <w:r>
                 <w:rPr>
                   <w:rStyle w:val="Hyperlink"/>
@@ -921,7 +1042,7 @@
             <w:pPr>
               <w:pStyle w:val="Compact"/>
             </w:pPr>
-            <w:hyperlink r:id="rId38">
+            <w:hyperlink r:id="rId41">
               <w:r>
                 <w:rPr>
                   <w:rStyle w:val="Hyperlink"/>
@@ -958,7 +1079,7 @@
             <w:pPr>
               <w:pStyle w:val="Compact"/>
             </w:pPr>
-            <w:hyperlink r:id="rId39">
+            <w:hyperlink r:id="rId42">
               <w:r>
                 <w:rPr>
                   <w:rStyle w:val="Hyperlink"/>
@@ -995,7 +1116,7 @@
             <w:pPr>
               <w:pStyle w:val="Compact"/>
             </w:pPr>
-            <w:hyperlink r:id="rId40">
+            <w:hyperlink r:id="rId43">
               <w:r>
                 <w:rPr>
                   <w:rStyle w:val="Hyperlink"/>
@@ -1032,7 +1153,7 @@
             <w:pPr>
               <w:pStyle w:val="Compact"/>
             </w:pPr>
-            <w:hyperlink r:id="rId41">
+            <w:hyperlink r:id="rId44">
               <w:r>
                 <w:rPr>
                   <w:rStyle w:val="Hyperlink"/>
@@ -1069,7 +1190,7 @@
             <w:pPr>
               <w:pStyle w:val="Compact"/>
             </w:pPr>
-            <w:hyperlink r:id="rId42">
+            <w:hyperlink r:id="rId45">
               <w:r>
                 <w:rPr>
                   <w:rStyle w:val="Hyperlink"/>
@@ -1106,7 +1227,7 @@
             <w:pPr>
               <w:pStyle w:val="Compact"/>
             </w:pPr>
-            <w:hyperlink r:id="rId43">
+            <w:hyperlink r:id="rId46">
               <w:r>
                 <w:rPr>
                   <w:rStyle w:val="Hyperlink"/>
@@ -1143,7 +1264,7 @@
             <w:pPr>
               <w:pStyle w:val="Compact"/>
             </w:pPr>
-            <w:hyperlink r:id="rId44">
+            <w:hyperlink r:id="rId47">
               <w:r>
                 <w:rPr>
                   <w:rStyle w:val="Hyperlink"/>
@@ -1248,7 +1369,7 @@
             <w:pPr>
               <w:pStyle w:val="Compact"/>
             </w:pPr>
-            <w:hyperlink r:id="rId45">
+            <w:hyperlink r:id="rId48">
               <w:r>
                 <w:rPr>
                   <w:rStyle w:val="Hyperlink"/>
@@ -1285,7 +1406,7 @@
             <w:pPr>
               <w:pStyle w:val="Compact"/>
             </w:pPr>
-            <w:hyperlink r:id="rId46">
+            <w:hyperlink r:id="rId49">
               <w:r>
                 <w:rPr>
                   <w:rStyle w:val="Hyperlink"/>
@@ -1322,7 +1443,7 @@
             <w:pPr>
               <w:pStyle w:val="Compact"/>
             </w:pPr>
-            <w:hyperlink r:id="rId47">
+            <w:hyperlink r:id="rId50">
               <w:r>
                 <w:rPr>
                   <w:rStyle w:val="Hyperlink"/>
@@ -1359,7 +1480,7 @@
             <w:pPr>
               <w:pStyle w:val="Compact"/>
             </w:pPr>
-            <w:hyperlink r:id="rId48">
+            <w:hyperlink r:id="rId51">
               <w:r>
                 <w:rPr>
                   <w:rStyle w:val="Hyperlink"/>
@@ -1396,7 +1517,7 @@
             <w:pPr>
               <w:pStyle w:val="Compact"/>
             </w:pPr>
-            <w:hyperlink r:id="rId49">
+            <w:hyperlink r:id="rId52">
               <w:r>
                 <w:rPr>
                   <w:rStyle w:val="Hyperlink"/>
@@ -1485,7 +1606,7 @@
             <w:pPr>
               <w:pStyle w:val="Compact"/>
             </w:pPr>
-            <w:hyperlink r:id="rId50">
+            <w:hyperlink r:id="rId53">
               <w:r>
                 <w:rPr>
                   <w:rStyle w:val="Hyperlink"/>
@@ -1522,7 +1643,7 @@
             <w:pPr>
               <w:pStyle w:val="Compact"/>
             </w:pPr>
-            <w:hyperlink r:id="rId51">
+            <w:hyperlink r:id="rId54">
               <w:r>
                 <w:rPr>
                   <w:rStyle w:val="Hyperlink"/>
@@ -1559,7 +1680,7 @@
             <w:pPr>
               <w:pStyle w:val="Compact"/>
             </w:pPr>
-            <w:hyperlink r:id="rId52">
+            <w:hyperlink r:id="rId55">
               <w:r>
                 <w:rPr>
                   <w:rStyle w:val="Hyperlink"/>
@@ -1596,7 +1717,7 @@
             <w:pPr>
               <w:pStyle w:val="Compact"/>
             </w:pPr>
-            <w:hyperlink r:id="rId53">
+            <w:hyperlink r:id="rId56">
               <w:r>
                 <w:rPr>
                   <w:rStyle w:val="Hyperlink"/>
@@ -1633,7 +1754,7 @@
             <w:pPr>
               <w:pStyle w:val="Compact"/>
             </w:pPr>
-            <w:hyperlink r:id="rId54">
+            <w:hyperlink r:id="rId57">
               <w:r>
                 <w:rPr>
                   <w:rStyle w:val="Hyperlink"/>
@@ -1670,7 +1791,7 @@
             <w:pPr>
               <w:pStyle w:val="Compact"/>
             </w:pPr>
-            <w:hyperlink r:id="rId55">
+            <w:hyperlink r:id="rId58">
               <w:r>
                 <w:rPr>
                   <w:rStyle w:val="Hyperlink"/>
@@ -1775,7 +1896,7 @@
             <w:pPr>
               <w:pStyle w:val="Compact"/>
             </w:pPr>
-            <w:hyperlink r:id="rId56">
+            <w:hyperlink r:id="rId59">
               <w:r>
                 <w:rPr>
                   <w:rStyle w:val="Hyperlink"/>
@@ -1812,7 +1933,7 @@
             <w:pPr>
               <w:pStyle w:val="Compact"/>
             </w:pPr>
-            <w:hyperlink r:id="rId57">
+            <w:hyperlink r:id="rId60">
               <w:r>
                 <w:rPr>
                   <w:rStyle w:val="Hyperlink"/>
@@ -1849,7 +1970,7 @@
             <w:pPr>
               <w:pStyle w:val="Compact"/>
             </w:pPr>
-            <w:hyperlink r:id="rId58">
+            <w:hyperlink r:id="rId61">
               <w:r>
                 <w:rPr>
                   <w:rStyle w:val="Hyperlink"/>
@@ -1886,7 +2007,7 @@
             <w:pPr>
               <w:pStyle w:val="Compact"/>
             </w:pPr>
-            <w:hyperlink r:id="rId59">
+            <w:hyperlink r:id="rId62">
               <w:r>
                 <w:rPr>
                   <w:rStyle w:val="Hyperlink"/>
@@ -1991,7 +2112,7 @@
             <w:pPr>
               <w:pStyle w:val="Compact"/>
             </w:pPr>
-            <w:hyperlink r:id="rId60">
+            <w:hyperlink r:id="rId63">
               <w:r>
                 <w:rPr>
                   <w:rStyle w:val="Hyperlink"/>
@@ -2028,7 +2149,7 @@
             <w:pPr>
               <w:pStyle w:val="Compact"/>
             </w:pPr>
-            <w:hyperlink r:id="rId61">
+            <w:hyperlink r:id="rId64">
               <w:r>
                 <w:rPr>
                   <w:rStyle w:val="Hyperlink"/>
@@ -2065,7 +2186,7 @@
             <w:pPr>
               <w:pStyle w:val="Compact"/>
             </w:pPr>
-            <w:hyperlink r:id="rId62">
+            <w:hyperlink r:id="rId65">
               <w:r>
                 <w:rPr>
                   <w:rStyle w:val="Hyperlink"/>
@@ -2102,7 +2223,7 @@
             <w:pPr>
               <w:pStyle w:val="Compact"/>
             </w:pPr>
-            <w:hyperlink r:id="rId63">
+            <w:hyperlink r:id="rId66">
               <w:r>
                 <w:rPr>
                   <w:rStyle w:val="Hyperlink"/>
@@ -2139,7 +2260,7 @@
             <w:pPr>
               <w:pStyle w:val="Compact"/>
             </w:pPr>
-            <w:hyperlink r:id="rId64">
+            <w:hyperlink r:id="rId67">
               <w:r>
                 <w:rPr>
                   <w:rStyle w:val="Hyperlink"/>
@@ -2176,7 +2297,7 @@
             <w:pPr>
               <w:pStyle w:val="Compact"/>
             </w:pPr>
-            <w:hyperlink r:id="rId65">
+            <w:hyperlink r:id="rId68">
               <w:r>
                 <w:rPr>
                   <w:rStyle w:val="Hyperlink"/>
@@ -2212,7 +2333,7 @@
         <w:br w:type="page"/>
       </w:r>
     </w:p>
-    <w:bookmarkStart w:id="66" w:name="sec-specify"/>
+    <w:bookmarkStart w:id="69" w:name="sec-specify"/>
     <w:p>
       <w:pPr>
         <w:pStyle w:val="Heading2"/>
@@ -2234,7 +2355,7 @@
         <w:pStyle w:val="Compact"/>
         <w:numPr>
           <w:ilvl w:val="0"/>
-          <w:numId w:val="1001"/>
+          <w:numId w:val="1002"/>
         </w:numPr>
       </w:pPr>
       <w:r>
@@ -2246,7 +2367,7 @@
         <w:pStyle w:val="Compact"/>
         <w:numPr>
           <w:ilvl w:val="0"/>
-          <w:numId w:val="1001"/>
+          <w:numId w:val="1002"/>
         </w:numPr>
       </w:pPr>
       <w:r>
@@ -2258,7 +2379,7 @@
         <w:pStyle w:val="Compact"/>
         <w:numPr>
           <w:ilvl w:val="0"/>
-          <w:numId w:val="1001"/>
+          <w:numId w:val="1002"/>
         </w:numPr>
       </w:pPr>
       <w:r>
@@ -2270,7 +2391,7 @@
         <w:pStyle w:val="Compact"/>
         <w:numPr>
           <w:ilvl w:val="0"/>
-          <w:numId w:val="1001"/>
+          <w:numId w:val="1002"/>
         </w:numPr>
       </w:pPr>
       <w:r>
@@ -2290,11 +2411,11 @@
         <w:pStyle w:val="BodyText"/>
       </w:pPr>
       <w:r>
-        <w:t xml:space="preserve">You can describe items in the body of your article, or in tables, figures, or supplementary materials, and should prioritize items you feel are most important to your intended audience. The order of items in your manuscript does not need to match the order of items in this checklist. You can decide how best to structure your work.</w:t>
+        <w:t xml:space="preserve">You can describe items in the article body, or in tables, figures, or supplementary materials, and should prioritize items you feel are most important to your intended audience. The order of items in your manuscript does not need to match the order of items in this checklist. You can decide how best to structure your work.</w:t>
       </w:r>
     </w:p>
-    <w:bookmarkEnd w:id="66"/>
-    <w:bookmarkStart w:id="72" w:name="sec-cite"/>
+    <w:bookmarkEnd w:id="69"/>
+    <w:bookmarkStart w:id="75" w:name="sec-cite"/>
     <w:p>
       <w:pPr>
         <w:pStyle w:val="Heading2"/>
@@ -2345,8 +2466,8 @@
         <w:t xml:space="preserve">Then reference the resources you used.</w:t>
       </w:r>
     </w:p>
-    <w:bookmarkStart w:id="71" w:name="refs"/>
-    <w:bookmarkStart w:id="68" w:name="ref-WritingGuide"/>
+    <w:bookmarkStart w:id="74" w:name="refs"/>
+    <w:bookmarkStart w:id="71" w:name="ref-WritingGuide"/>
     <w:p>
       <w:pPr>
         <w:pStyle w:val="Bibliography"/>
@@ -2366,17 +2487,17 @@
       <w:r>
         <w:t xml:space="preserve"> </w:t>
       </w:r>
-      <w:hyperlink r:id="rId67">
+      <w:hyperlink r:id="rId70">
         <w:r>
           <w:rPr>
             <w:rStyle w:val="Hyperlink"/>
           </w:rPr>
-          <w:t xml:space="preserve">guidelines/prisma/prisma-writing-guide.docx</w:t>
+          <w:t xml:space="preserve">https:/jamesrharwood.github.io/equator-guidelines-website/guidelines/prisma/prisma-writing-guide.docx</w:t>
         </w:r>
       </w:hyperlink>
     </w:p>
-    <w:bookmarkEnd w:id="68"/>
-    <w:bookmarkStart w:id="70" w:name="ref-Checklist"/>
+    <w:bookmarkEnd w:id="71"/>
+    <w:bookmarkStart w:id="73" w:name="ref-Checklist"/>
     <w:p>
       <w:pPr>
         <w:pStyle w:val="Bibliography"/>
@@ -2396,7 +2517,7 @@
       <w:r>
         <w:t xml:space="preserve"> </w:t>
       </w:r>
-      <w:hyperlink r:id="rId69">
+      <w:hyperlink r:id="rId72">
         <w:r>
           <w:rPr>
             <w:rStyle w:val="Hyperlink"/>
@@ -2405,9 +2526,9 @@
         </w:r>
       </w:hyperlink>
     </w:p>
-    <w:bookmarkEnd w:id="70"/>
-    <w:bookmarkEnd w:id="71"/>
-    <w:bookmarkEnd w:id="72"/>
+    <w:bookmarkEnd w:id="73"/>
+    <w:bookmarkEnd w:id="74"/>
+    <w:bookmarkEnd w:id="75"/>
     <w:sectPr>
       <w:headerReference r:id="rId9" w:type="first"/>
       <w:footnotePr>
@@ -2736,6 +2857,91 @@
       </w:pPr>
     </w:lvl>
   </w:abstractNum>
+  <w:abstractNum w:abstractNumId="99411">
+    <w:nsid w:val="00A99411"/>
+    <w:multiLevelType w:val="multilevel"/>
+    <w:lvl w:ilvl="0">
+      <w:start w:val="1"/>
+      <w:numFmt w:val="decimal"/>
+      <w:lvlText w:val="%1."/>
+      <w:lvlJc w:val="left"/>
+      <w:pPr>
+        <w:ind w:left="720" w:hanging="360"/>
+      </w:pPr>
+    </w:lvl>
+    <w:lvl w:ilvl="1">
+      <w:start w:val="1"/>
+      <w:numFmt w:val="decimal"/>
+      <w:lvlText w:val="%2."/>
+      <w:lvlJc w:val="left"/>
+      <w:pPr>
+        <w:ind w:left="1440" w:hanging="360"/>
+      </w:pPr>
+    </w:lvl>
+    <w:lvl w:ilvl="2">
+      <w:start w:val="1"/>
+      <w:numFmt w:val="decimal"/>
+      <w:lvlText w:val="%3."/>
+      <w:lvlJc w:val="left"/>
+      <w:pPr>
+        <w:ind w:left="2160" w:hanging="360"/>
+      </w:pPr>
+    </w:lvl>
+    <w:lvl w:ilvl="3">
+      <w:start w:val="1"/>
+      <w:numFmt w:val="decimal"/>
+      <w:lvlText w:val="%4."/>
+      <w:lvlJc w:val="left"/>
+      <w:pPr>
+        <w:ind w:left="2880" w:hanging="360"/>
+      </w:pPr>
+    </w:lvl>
+    <w:lvl w:ilvl="4">
+      <w:start w:val="1"/>
+      <w:numFmt w:val="decimal"/>
+      <w:lvlText w:val="%5."/>
+      <w:lvlJc w:val="left"/>
+      <w:pPr>
+        <w:ind w:left="3600" w:hanging="360"/>
+      </w:pPr>
+    </w:lvl>
+    <w:lvl w:ilvl="5">
+      <w:start w:val="1"/>
+      <w:numFmt w:val="decimal"/>
+      <w:lvlText w:val="%6."/>
+      <w:lvlJc w:val="left"/>
+      <w:pPr>
+        <w:ind w:left="4320" w:hanging="360"/>
+      </w:pPr>
+    </w:lvl>
+    <w:lvl w:ilvl="6">
+      <w:start w:val="1"/>
+      <w:numFmt w:val="decimal"/>
+      <w:lvlText w:val="%7."/>
+      <w:lvlJc w:val="left"/>
+      <w:pPr>
+        <w:ind w:left="5040" w:hanging="360"/>
+      </w:pPr>
+    </w:lvl>
+    <w:lvl w:ilvl="7">
+      <w:start w:val="1"/>
+      <w:numFmt w:val="decimal"/>
+      <w:lvlText w:val="%8."/>
+      <w:lvlJc w:val="left"/>
+      <w:pPr>
+        <w:ind w:left="5760" w:hanging="360"/>
+      </w:pPr>
+    </w:lvl>
+    <w:lvl w:ilvl="8">
+      <w:start w:val="1"/>
+      <w:numFmt w:val="decimal"/>
+      <w:lvlText w:val="%9."/>
+      <w:lvlJc w:val="left"/>
+      <w:pPr>
+        <w:ind w:left="6480" w:hanging="360"/>
+      </w:pPr>
+    </w:lvl>
+  </w:abstractNum>
   <w:abstractNum w:abstractNumId="991">
     <w:nsid w:val="0000A991"/>
     <w:multiLevelType w:val="multilevel"/>
@@ -2846,6 +3052,36 @@
     <w:abstractNumId w:val="990"/>
   </w:num>
   <w:num w:numId="1001">
+    <w:abstractNumId w:val="99411"/>
+    <w:lvlOverride w:ilvl="0">
+      <w:startOverride w:val="1"/>
+    </w:lvlOverride>
+    <w:lvlOverride w:ilvl="1">
+      <w:startOverride w:val="1"/>
+    </w:lvlOverride>
+    <w:lvlOverride w:ilvl="2">
+      <w:startOverride w:val="1"/>
+    </w:lvlOverride>
+    <w:lvlOverride w:ilvl="3">
+      <w:startOverride w:val="1"/>
+    </w:lvlOverride>
+    <w:lvlOverride w:ilvl="4">
+      <w:startOverride w:val="1"/>
+    </w:lvlOverride>
+    <w:lvlOverride w:ilvl="5">
+      <w:startOverride w:val="1"/>
+    </w:lvlOverride>
+    <w:lvlOverride w:ilvl="6">
+      <w:startOverride w:val="1"/>
+    </w:lvlOverride>
+    <w:lvlOverride w:ilvl="7">
+      <w:startOverride w:val="1"/>
+    </w:lvlOverride>
+    <w:lvlOverride w:ilvl="8">
+      <w:startOverride w:val="1"/>
+    </w:lvlOverride>
+  </w:num>
+  <w:num w:numId="1002">
     <w:abstractNumId w:val="991"/>
   </w:num>
 </w:numbering>

--- a/guidelines/prisma/prisma-checklist.docx
+++ b/guidelines/prisma/prisma-checklist.docx
@@ -279,6 +279,11 @@
         </w:tc>
       </w:tr>
     </w:tbl>
+    <w:p>
+      <w:pPr>
+        <w:pStyle w:val="FirstParagraph"/>
+      </w:pPr>
+    </w:p>
     <w:tbl>
       <w:tblPr>
         <w:tblStyle w:val="Table"/>
@@ -659,10 +664,28 @@
           <w:tcPr/>
           <w:p>
             <w:pPr>
-              <w:pStyle w:val="Compact"/>
-            </w:pPr>
-            <w:r>
-              <w:t xml:space="preserve">Specify all databases, registers, websites, organisations, reference lists, and other sources searched or consulted to identify studies. Specify the date when each source was last searched or consulted.</w:t>
+              <w:pStyle w:val="BodyText"/>
+            </w:pPr>
+            <w:r>
+              <w:t xml:space="preserve">Specify all databases, registers, websites, organisations, reference lists, and other sources searched or consulted to identify studies. Specify the date when each source was last searched or consulted</w:t>
+            </w:r>
+          </w:p>
+          <w:p>
+            <w:pPr>
+              <w:pStyle w:val="Compact"/>
+              <w:numPr>
+                <w:ilvl w:val="0"/>
+                <w:numId w:val="1002"/>
+              </w:numPr>
+            </w:pPr>
+            <w:r>
+              <w:t xml:space="preserve">Specify the date when each source (such as database, register,</w:t>
+            </w:r>
+            <w:r>
+              <w:t xml:space="preserve"> </w:t>
+            </w:r>
+            <w:r>
+              <w:t xml:space="preserve">website, organisation) wa…</w:t>
             </w:r>
           </w:p>
         </w:tc>
@@ -696,10 +719,34 @@
           <w:tcPr/>
           <w:p>
             <w:pPr>
-              <w:pStyle w:val="Compact"/>
-            </w:pPr>
-            <w:r>
-              <w:t xml:space="preserve">Present the full search strategies for all databases, registers, and websites, including any filters and limits used.</w:t>
+              <w:pStyle w:val="BodyText"/>
+            </w:pPr>
+            <w:r>
+              <w:t xml:space="preserve">Present the full search strategies for all databases, registers, and websites, including any filters and limits used</w:t>
+            </w:r>
+          </w:p>
+          <w:p>
+            <w:pPr>
+              <w:pStyle w:val="Compact"/>
+              <w:numPr>
+                <w:ilvl w:val="0"/>
+                <w:numId w:val="1003"/>
+              </w:numPr>
+            </w:pPr>
+            <w:r>
+              <w:t xml:space="preserve">Provide the full line by line search strategy as run in each</w:t>
+            </w:r>
+            <w:r>
+              <w:t xml:space="preserve"> </w:t>
+            </w:r>
+            <w:r>
+              <w:t xml:space="preserve">database with a sophisticated interface (such as Ovid), or the</w:t>
+            </w:r>
+            <w:r>
+              <w:t xml:space="preserve"> </w:t>
+            </w:r>
+            <w:r>
+              <w:t xml:space="preserve">sequence of terms that were used to search si…</w:t>
             </w:r>
           </w:p>
         </w:tc>
@@ -770,10 +817,22 @@
           <w:tcPr/>
           <w:p>
             <w:pPr>
-              <w:pStyle w:val="Compact"/>
-            </w:pPr>
-            <w:r>
-              <w:t xml:space="preserve">Specify the methods used to collect data from reports, including how many reviewers collected data from each report, whether they worked independently, any processes for obtaining or confirming data from study investigators, and, if applicable, details of automation tools used in the process.</w:t>
+              <w:pStyle w:val="BodyText"/>
+            </w:pPr>
+            <w:r>
+              <w:t xml:space="preserve">Specify the methods used to collect data from reports, including how many reviewers collected data from each report, whether they worked independently, any processes for obtaining or confirming data from study investigators, and, if applicable, details of automation tools used in the process</w:t>
+            </w:r>
+          </w:p>
+          <w:p>
+            <w:pPr>
+              <w:pStyle w:val="Compact"/>
+              <w:numPr>
+                <w:ilvl w:val="0"/>
+                <w:numId w:val="1004"/>
+              </w:numPr>
+            </w:pPr>
+            <w:r>
+              <w:t xml:space="preserve">R…</w:t>
             </w:r>
           </w:p>
         </w:tc>
@@ -839,10 +898,46 @@
           <w:tcPr/>
           <w:p>
             <w:pPr>
-              <w:pStyle w:val="Compact"/>
-            </w:pPr>
-            <w:r>
-              <w:t xml:space="preserve">List and define all outcomes for which data were sought. Specify whether.</w:t>
+              <w:pStyle w:val="BodyText"/>
+            </w:pPr>
+            <w:r>
+              <w:t xml:space="preserve">List and define all outcomes for which data were sought. Specify whether</w:t>
+            </w:r>
+            <w:r>
+              <w:t xml:space="preserve"> </w:t>
+            </w:r>
+            <w:r>
+              <w:t xml:space="preserve">all results that were compatible with each outcome domain in</w:t>
+            </w:r>
+            <w:r>
+              <w:t xml:space="preserve"> </w:t>
+            </w:r>
+            <w:r>
+              <w:t xml:space="preserve">each study were sought (for example, for all measures, time</w:t>
+            </w:r>
+            <w:r>
+              <w:t xml:space="preserve"> </w:t>
+            </w:r>
+            <w:r>
+              <w:t xml:space="preserve">points, analyses), and, if not, the methods used to decide which</w:t>
+            </w:r>
+            <w:r>
+              <w:t xml:space="preserve"> </w:t>
+            </w:r>
+            <w:r>
+              <w:t xml:space="preserve">results to collect.</w:t>
+            </w:r>
+          </w:p>
+          <w:p>
+            <w:pPr>
+              <w:pStyle w:val="Compact"/>
+              <w:numPr>
+                <w:ilvl w:val="0"/>
+                <w:numId w:val="1005"/>
+              </w:numPr>
+            </w:pPr>
+            <w:r>
+              <w:t xml:space="preserve">List and de…</w:t>
             </w:r>
           </w:p>
         </w:tc>
@@ -876,10 +971,28 @@
           <w:tcPr/>
           <w:p>
             <w:pPr>
-              <w:pStyle w:val="Compact"/>
-            </w:pPr>
-            <w:r>
-              <w:t xml:space="preserve">List and define all other variables for which data were sought (such as participant and intervention characteristics, funding sources). Describe any assumptions made about any missing or unclear information.</w:t>
+              <w:pStyle w:val="BodyText"/>
+            </w:pPr>
+            <w:r>
+              <w:t xml:space="preserve">List and define all other variables for which data were sought (such as participant and intervention characteristics, funding sources). Describe any assumptions made about any missing or unclear information</w:t>
+            </w:r>
+          </w:p>
+          <w:p>
+            <w:pPr>
+              <w:pStyle w:val="Compact"/>
+              <w:numPr>
+                <w:ilvl w:val="0"/>
+                <w:numId w:val="1006"/>
+              </w:numPr>
+            </w:pPr>
+            <w:r>
+              <w:t xml:space="preserve">List and define all other variables for which data were sought. It</w:t>
+            </w:r>
+            <w:r>
+              <w:t xml:space="preserve"> </w:t>
+            </w:r>
+            <w:r>
+              <w:t xml:space="preserve">may be sufficien…</w:t>
             </w:r>
           </w:p>
         </w:tc>
@@ -913,10 +1026,22 @@
           <w:tcPr/>
           <w:p>
             <w:pPr>
-              <w:pStyle w:val="Compact"/>
+              <w:pStyle w:val="BodyText"/>
             </w:pPr>
             <w:r>
               <w:t xml:space="preserve">Specify the methods used to assess risk of bias in the included studies, including details of the tool(s) used, how many reviewers assessed each study and whether they worked independently, and, if applicable, details of automation tools used in the process.</w:t>
+            </w:r>
+          </w:p>
+          <w:p>
+            <w:pPr>
+              <w:pStyle w:val="Compact"/>
+              <w:numPr>
+                <w:ilvl w:val="0"/>
+                <w:numId w:val="1007"/>
+              </w:numPr>
+            </w:pPr>
+            <w:r>
+              <w:t xml:space="preserve">Specify the tool(s) (and version) u…</w:t>
             </w:r>
           </w:p>
         </w:tc>
@@ -950,10 +1075,34 @@
           <w:tcPr/>
           <w:p>
             <w:pPr>
-              <w:pStyle w:val="Compact"/>
+              <w:pStyle w:val="BodyText"/>
             </w:pPr>
             <w:r>
               <w:t xml:space="preserve">Specify for each outcome the effect measure(s) (such as risk ratio, mean difference) used in the synthesis or presentation of results.</w:t>
+            </w:r>
+          </w:p>
+          <w:p>
+            <w:pPr>
+              <w:pStyle w:val="Compact"/>
+              <w:numPr>
+                <w:ilvl w:val="0"/>
+                <w:numId w:val="1008"/>
+              </w:numPr>
+            </w:pPr>
+            <w:r>
+              <w:t xml:space="preserve">Specify for each outcome or type of outcome (such as binary,</w:t>
+            </w:r>
+            <w:r>
+              <w:t xml:space="preserve"> </w:t>
+            </w:r>
+            <w:r>
+              <w:t xml:space="preserve">continuous) the effect measure(s) (such as risk ratio, mean</w:t>
+            </w:r>
+            <w:r>
+              <w:t xml:space="preserve"> </w:t>
+            </w:r>
+            <w:r>
+              <w:t xml:space="preserve">difference) used in the synthe…</w:t>
             </w:r>
           </w:p>
         </w:tc>
@@ -1056,10 +1205,34 @@
           <w:tcPr/>
           <w:p>
             <w:pPr>
-              <w:pStyle w:val="Compact"/>
+              <w:pStyle w:val="BodyText"/>
             </w:pPr>
             <w:r>
               <w:t xml:space="preserve">Describe any methods required to prepare the data for presentation or synthesis, such as handling of missing summary statistics or data conversions.</w:t>
+            </w:r>
+          </w:p>
+          <w:p>
+            <w:pPr>
+              <w:pStyle w:val="Compact"/>
+              <w:numPr>
+                <w:ilvl w:val="0"/>
+                <w:numId w:val="1009"/>
+              </w:numPr>
+            </w:pPr>
+            <w:r>
+              <w:t xml:space="preserve">Report any methods required to prepare the data collected from</w:t>
+            </w:r>
+            <w:r>
+              <w:t xml:space="preserve"> </w:t>
+            </w:r>
+            <w:r>
+              <w:t xml:space="preserve">studies for presentation or synthesis, such as handling of missing</w:t>
+            </w:r>
+            <w:r>
+              <w:t xml:space="preserve"> </w:t>
+            </w:r>
+            <w:r>
+              <w:t xml:space="preserve">summary…</w:t>
             </w:r>
           </w:p>
         </w:tc>
@@ -1093,10 +1266,44 @@
           <w:tcPr/>
           <w:p>
             <w:pPr>
-              <w:pStyle w:val="Compact"/>
-            </w:pPr>
-            <w:r>
-              <w:t xml:space="preserve">Describe any methods used to tabulate or visually display results of individual studies and syntheses.</w:t>
+              <w:pStyle w:val="BodyText"/>
+            </w:pPr>
+            <w:r>
+              <w:t xml:space="preserve">Describe any methods used to tabulate or visually display results of individual studies and syntheses</w:t>
+            </w:r>
+          </w:p>
+          <w:p>
+            <w:pPr>
+              <w:numPr>
+                <w:ilvl w:val="0"/>
+                <w:numId w:val="1010"/>
+              </w:numPr>
+            </w:pPr>
+            <w:r>
+              <w:t xml:space="preserve">Report chosen tabular structure(s) used to display results of</w:t>
+            </w:r>
+            <w:r>
+              <w:t xml:space="preserve"> </w:t>
+            </w:r>
+            <w:r>
+              <w:t xml:space="preserve">individual studies and syntheses, along with details of the data</w:t>
+            </w:r>
+            <w:r>
+              <w:t xml:space="preserve"> </w:t>
+            </w:r>
+            <w:r>
+              <w:t xml:space="preserve">presented.</w:t>
+            </w:r>
+          </w:p>
+          <w:p>
+            <w:pPr>
+              <w:numPr>
+                <w:ilvl w:val="0"/>
+                <w:numId w:val="1010"/>
+              </w:numPr>
+            </w:pPr>
+            <w:r>
+              <w:t xml:space="preserve">Report chosen graphical methods used to v…</w:t>
             </w:r>
           </w:p>
         </w:tc>
@@ -1130,10 +1337,22 @@
           <w:tcPr/>
           <w:p>
             <w:pPr>
-              <w:pStyle w:val="Compact"/>
+              <w:pStyle w:val="BodyText"/>
             </w:pPr>
             <w:r>
               <w:t xml:space="preserve">Describe any methods used to synthesise results and provide a rationale for the choice(s). If meta-analysis was performed, describe the model(s), method(s) to identify the presence and extent of statistical heterogeneity, and software package(s) used.</w:t>
+            </w:r>
+          </w:p>
+          <w:p>
+            <w:pPr>
+              <w:pStyle w:val="Compact"/>
+              <w:numPr>
+                <w:ilvl w:val="0"/>
+                <w:numId w:val="1011"/>
+              </w:numPr>
+            </w:pPr>
+            <w:r>
+              <w:t xml:space="preserve">If statistical synthesis methods were used…</w:t>
             </w:r>
           </w:p>
         </w:tc>
@@ -1167,10 +1386,42 @@
           <w:tcPr/>
           <w:p>
             <w:pPr>
-              <w:pStyle w:val="Compact"/>
+              <w:pStyle w:val="BodyText"/>
             </w:pPr>
             <w:r>
               <w:t xml:space="preserve">Describe any methods used to explore possible causes of heterogeneity among study results (such as subgroup analysis, meta-regression).</w:t>
+            </w:r>
+          </w:p>
+          <w:p>
+            <w:pPr>
+              <w:pStyle w:val="Compact"/>
+              <w:numPr>
+                <w:ilvl w:val="0"/>
+                <w:numId w:val="1012"/>
+              </w:numPr>
+            </w:pPr>
+            <w:r>
+              <w:t xml:space="preserve">If methods were used to explore possible causes of statistical</w:t>
+            </w:r>
+            <w:r>
+              <w:t xml:space="preserve"> </w:t>
+            </w:r>
+            <w:r>
+              <w:t xml:space="preserve">heterogeneity, specify the method used (such as subgroup analysis,</w:t>
+            </w:r>
+            <w:r>
+              <w:t xml:space="preserve"> </w:t>
+            </w:r>
+            <w:r>
+              <w:t xml:space="preserve">meta-regression).</w:t>
+            </w:r>
+          </w:p>
+          <w:p>
+            <w:pPr>
+              <w:pStyle w:val="FirstParagraph"/>
+            </w:pPr>
+            <w:r>
+              <w:t xml:space="preserve">-…</w:t>
             </w:r>
           </w:p>
         </w:tc>
@@ -1204,10 +1455,44 @@
           <w:tcPr/>
           <w:p>
             <w:pPr>
-              <w:pStyle w:val="Compact"/>
+              <w:pStyle w:val="BodyText"/>
             </w:pPr>
             <w:r>
               <w:t xml:space="preserve">Describe any sensitivity analyses conducted to assess robustness of the synthesised results.</w:t>
+            </w:r>
+          </w:p>
+          <w:p>
+            <w:pPr>
+              <w:numPr>
+                <w:ilvl w:val="0"/>
+                <w:numId w:val="1013"/>
+              </w:numPr>
+            </w:pPr>
+            <w:r>
+              <w:t xml:space="preserve">If sensitivity analyses were performed, provide details of each</w:t>
+            </w:r>
+            <w:r>
+              <w:t xml:space="preserve"> </w:t>
+            </w:r>
+            <w:r>
+              <w:t xml:space="preserve">analysis (such as removal of studies at high risk of bias, use of an</w:t>
+            </w:r>
+            <w:r>
+              <w:t xml:space="preserve"> </w:t>
+            </w:r>
+            <w:r>
+              <w:t xml:space="preserve">alternative meta-analysis model).</w:t>
+            </w:r>
+          </w:p>
+          <w:p>
+            <w:pPr>
+              <w:numPr>
+                <w:ilvl w:val="0"/>
+                <w:numId w:val="1013"/>
+              </w:numPr>
+            </w:pPr>
+            <w:r>
+              <w:t xml:space="preserve">If any sensitivity an…</w:t>
             </w:r>
           </w:p>
         </w:tc>
@@ -1241,10 +1526,44 @@
           <w:tcPr/>
           <w:p>
             <w:pPr>
-              <w:pStyle w:val="Compact"/>
-            </w:pPr>
-            <w:r>
-              <w:t xml:space="preserve">Describe any methods used to assess risk of bias due to missing results in a synthesis (arising from reporting biases).</w:t>
+              <w:pStyle w:val="BodyText"/>
+            </w:pPr>
+            <w:r>
+              <w:t xml:space="preserve">Describe any methods used to assess risk of bias due to missing results in a synthesis (arising from reporting biases)</w:t>
+            </w:r>
+          </w:p>
+          <w:p>
+            <w:pPr>
+              <w:numPr>
+                <w:ilvl w:val="0"/>
+                <w:numId w:val="1014"/>
+              </w:numPr>
+            </w:pPr>
+            <w:r>
+              <w:t xml:space="preserve">Specify the methods (tool, graphical, statistical, or other) used to</w:t>
+            </w:r>
+            <w:r>
+              <w:t xml:space="preserve"> </w:t>
+            </w:r>
+            <w:r>
+              <w:t xml:space="preserve">assess the risk of bias due to missing results in a synthesis</w:t>
+            </w:r>
+            <w:r>
+              <w:t xml:space="preserve"> </w:t>
+            </w:r>
+            <w:r>
+              <w:t xml:space="preserve">(arising from reporting biases).</w:t>
+            </w:r>
+          </w:p>
+          <w:p>
+            <w:pPr>
+              <w:numPr>
+                <w:ilvl w:val="0"/>
+                <w:numId w:val="1014"/>
+              </w:numPr>
+            </w:pPr>
+            <w:r>
+              <w:t xml:space="preserve">…</w:t>
             </w:r>
           </w:p>
         </w:tc>
@@ -1278,10 +1597,44 @@
           <w:tcPr/>
           <w:p>
             <w:pPr>
-              <w:pStyle w:val="Compact"/>
-            </w:pPr>
-            <w:r>
-              <w:t xml:space="preserve">Describe any methods used to assess certainty (or confidence) in the body of evidence for an outcome.</w:t>
+              <w:pStyle w:val="BodyText"/>
+            </w:pPr>
+            <w:r>
+              <w:t xml:space="preserve">Describe any methods used to assess certainty (or confidence) in the body of evidence for an outcome</w:t>
+            </w:r>
+          </w:p>
+          <w:p>
+            <w:pPr>
+              <w:numPr>
+                <w:ilvl w:val="0"/>
+                <w:numId w:val="1015"/>
+              </w:numPr>
+            </w:pPr>
+            <w:r>
+              <w:t xml:space="preserve">Specify the tool or system (and version) used to assess certainty in</w:t>
+            </w:r>
+            <w:r>
+              <w:t xml:space="preserve"> </w:t>
+            </w:r>
+            <w:r>
+              <w:t xml:space="preserve">the body of evidence.</w:t>
+            </w:r>
+          </w:p>
+          <w:p>
+            <w:pPr>
+              <w:numPr>
+                <w:ilvl w:val="0"/>
+                <w:numId w:val="1015"/>
+              </w:numPr>
+            </w:pPr>
+            <w:r>
+              <w:t xml:space="preserve">Report the factors considered (such as precision of the effect</w:t>
+            </w:r>
+            <w:r>
+              <w:t xml:space="preserve"> </w:t>
+            </w:r>
+            <w:r>
+              <w:t xml:space="preserve">estimate, consistency of f…</w:t>
             </w:r>
           </w:p>
         </w:tc>
@@ -1420,10 +1773,28 @@
           <w:tcPr/>
           <w:p>
             <w:pPr>
-              <w:pStyle w:val="Compact"/>
+              <w:pStyle w:val="BodyText"/>
             </w:pPr>
             <w:r>
               <w:t xml:space="preserve">Cite studies that might appear to meet the inclusion criteria, but which were excluded, and explain why they were excluded.</w:t>
+            </w:r>
+          </w:p>
+          <w:p>
+            <w:pPr>
+              <w:pStyle w:val="Compact"/>
+              <w:numPr>
+                <w:ilvl w:val="0"/>
+                <w:numId w:val="1016"/>
+              </w:numPr>
+            </w:pPr>
+            <w:r>
+              <w:t xml:space="preserve">Cite studies that might appear to meet the inclusion criteria, but</w:t>
+            </w:r>
+            <w:r>
+              <w:t xml:space="preserve"> </w:t>
+            </w:r>
+            <w:r>
+              <w:t xml:space="preserve">which were excluded, and explain why they were excluded.</w:t>
             </w:r>
           </w:p>
         </w:tc>
@@ -1457,10 +1828,46 @@
           <w:tcPr/>
           <w:p>
             <w:pPr>
-              <w:pStyle w:val="Compact"/>
+              <w:pStyle w:val="BodyText"/>
             </w:pPr>
             <w:r>
               <w:t xml:space="preserve">Cite each included study and present its characteristics.</w:t>
+            </w:r>
+          </w:p>
+          <w:p>
+            <w:pPr>
+              <w:pStyle w:val="Compact"/>
+              <w:numPr>
+                <w:ilvl w:val="0"/>
+                <w:numId w:val="1017"/>
+              </w:numPr>
+            </w:pPr>
+            <w:r>
+              <w:t xml:space="preserve">Cite each included study.</w:t>
+            </w:r>
+          </w:p>
+          <w:p>
+            <w:pPr>
+              <w:pStyle w:val="Compact"/>
+              <w:numPr>
+                <w:ilvl w:val="0"/>
+                <w:numId w:val="1017"/>
+              </w:numPr>
+            </w:pPr>
+            <w:r>
+              <w:t xml:space="preserve">Present the key characteristics of each study in a table or figure</w:t>
+            </w:r>
+            <w:r>
+              <w:t xml:space="preserve"> </w:t>
+            </w:r>
+            <w:r>
+              <w:t xml:space="preserve">(considering a format that will facilitate comparison of</w:t>
+            </w:r>
+            <w:r>
+              <w:t xml:space="preserve"> </w:t>
+            </w:r>
+            <w:r>
+              <w:t xml:space="preserve">characteristics across the studies).</w:t>
             </w:r>
           </w:p>
         </w:tc>
@@ -1494,10 +1901,52 @@
           <w:tcPr/>
           <w:p>
             <w:pPr>
-              <w:pStyle w:val="Compact"/>
-            </w:pPr>
-            <w:r>
-              <w:t xml:space="preserve">Present assessments of risk of bias for each included study.</w:t>
+              <w:pStyle w:val="BodyText"/>
+            </w:pPr>
+            <w:r>
+              <w:t xml:space="preserve">Present assessments of risk of bias for each included study</w:t>
+            </w:r>
+          </w:p>
+          <w:p>
+            <w:pPr>
+              <w:pStyle w:val="Compact"/>
+              <w:numPr>
+                <w:ilvl w:val="0"/>
+                <w:numId w:val="1018"/>
+              </w:numPr>
+            </w:pPr>
+            <w:r>
+              <w:t xml:space="preserve">Present tables or figures indicating for each study the risk of bias</w:t>
+            </w:r>
+            <w:r>
+              <w:t xml:space="preserve"> </w:t>
+            </w:r>
+            <w:r>
+              <w:t xml:space="preserve">in each domain/component/item assessed and overall study-level risk</w:t>
+            </w:r>
+            <w:r>
+              <w:t xml:space="preserve"> </w:t>
+            </w:r>
+            <w:r>
+              <w:t xml:space="preserve">of bias.</w:t>
+            </w:r>
+          </w:p>
+          <w:p>
+            <w:pPr>
+              <w:pStyle w:val="Compact"/>
+              <w:numPr>
+                <w:ilvl w:val="0"/>
+                <w:numId w:val="1018"/>
+              </w:numPr>
+            </w:pPr>
+            <w:r>
+              <w:t xml:space="preserve">Present justification for each risk of bias judgment—for example,</w:t>
+            </w:r>
+            <w:r>
+              <w:t xml:space="preserve"> </w:t>
+            </w:r>
+            <w:r>
+              <w:t xml:space="preserve">in t…</w:t>
             </w:r>
           </w:p>
         </w:tc>
@@ -1531,7 +1980,7 @@
           <w:tcPr/>
           <w:p>
             <w:pPr>
-              <w:pStyle w:val="Compact"/>
+              <w:pStyle w:val="BodyText"/>
             </w:pPr>
             <w:r>
               <w:t xml:space="preserve">For all outcomes, present for each study (</w:t>
@@ -1554,7 +2003,19 @@
               <w:t xml:space="preserve">b</w:t>
             </w:r>
             <w:r>
-              <w:t xml:space="preserve">) an effect estimate and its precision (such as confidence/credible interval), ideally using structured tables or plots.</w:t>
+              <w:t xml:space="preserve">) an effect estimate and its precision (such as confidence/credible interval), ideally using structured tables or plots</w:t>
+            </w:r>
+          </w:p>
+          <w:p>
+            <w:pPr>
+              <w:pStyle w:val="Compact"/>
+              <w:numPr>
+                <w:ilvl w:val="0"/>
+                <w:numId w:val="1019"/>
+              </w:numPr>
+            </w:pPr>
+            <w:r>
+              <w:t xml:space="preserve">For all outcomes, irrespective of whether statistical synthesis w…</w:t>
             </w:r>
           </w:p>
         </w:tc>
@@ -1620,10 +2081,34 @@
           <w:tcPr/>
           <w:p>
             <w:pPr>
-              <w:pStyle w:val="Compact"/>
+              <w:pStyle w:val="BodyText"/>
             </w:pPr>
             <w:r>
               <w:t xml:space="preserve">For each synthesis, briefly summarise the characteristics and risk of bias among contributing studies.</w:t>
+            </w:r>
+          </w:p>
+          <w:p>
+            <w:pPr>
+              <w:pStyle w:val="Compact"/>
+              <w:numPr>
+                <w:ilvl w:val="0"/>
+                <w:numId w:val="1020"/>
+              </w:numPr>
+            </w:pPr>
+            <w:r>
+              <w:t xml:space="preserve">Provide a brief summary of the characteristics and risk of bias</w:t>
+            </w:r>
+            <w:r>
+              <w:t xml:space="preserve"> </w:t>
+            </w:r>
+            <w:r>
+              <w:t xml:space="preserve">among studies contributing to each synthesis (meta-analysis or</w:t>
+            </w:r>
+            <w:r>
+              <w:t xml:space="preserve"> </w:t>
+            </w:r>
+            <w:r>
+              <w:t xml:space="preserve">other). The summary should focus only on study character…</w:t>
             </w:r>
           </w:p>
         </w:tc>
@@ -1657,10 +2142,22 @@
           <w:tcPr/>
           <w:p>
             <w:pPr>
-              <w:pStyle w:val="Compact"/>
+              <w:pStyle w:val="BodyText"/>
             </w:pPr>
             <w:r>
               <w:t xml:space="preserve">Present results of all statistical syntheses conducted. If meta-analysis was done, present for each the summary estimate and its precision (such as confidence/credible interval) and measures of statistical heterogeneity. If comparing groups, describe the direction of the effect.</w:t>
+            </w:r>
+          </w:p>
+          <w:p>
+            <w:pPr>
+              <w:pStyle w:val="Compact"/>
+              <w:numPr>
+                <w:ilvl w:val="0"/>
+                <w:numId w:val="1021"/>
+              </w:numPr>
+            </w:pPr>
+            <w:r>
+              <w:t xml:space="preserve">Report results…</w:t>
             </w:r>
           </w:p>
         </w:tc>
@@ -1694,10 +2191,51 @@
           <w:tcPr/>
           <w:p>
             <w:pPr>
-              <w:pStyle w:val="Compact"/>
+              <w:pStyle w:val="BodyText"/>
             </w:pPr>
             <w:r>
               <w:t xml:space="preserve">Present results of all investigations of possible causes of heterogeneity among study results.</w:t>
+            </w:r>
+          </w:p>
+          <w:p>
+            <w:pPr>
+              <w:numPr>
+                <w:ilvl w:val="0"/>
+                <w:numId w:val="1022"/>
+              </w:numPr>
+            </w:pPr>
+            <w:r>
+              <w:t xml:space="preserve">If investigations of possible causes of heterogeneity were</w:t>
+            </w:r>
+            <w:r>
+              <w:t xml:space="preserve"> </w:t>
+            </w:r>
+            <w:r>
+              <w:t xml:space="preserve">conducted:</w:t>
+            </w:r>
+          </w:p>
+          <w:p>
+            <w:pPr>
+              <w:pStyle w:val="Compact"/>
+              <w:numPr>
+                <w:ilvl w:val="1"/>
+                <w:numId w:val="1023"/>
+              </w:numPr>
+            </w:pPr>
+            <w:r>
+              <w:t xml:space="preserve">present results regardless of the statistical significance,</w:t>
+            </w:r>
+            <w:r>
+              <w:t xml:space="preserve"> </w:t>
+            </w:r>
+            <w:r>
+              <w:t xml:space="preserve">magnitude, or direction of effect modification.</w:t>
+            </w:r>
+            <w:r>
+              <w:t xml:space="preserve"> </w:t>
+            </w:r>
+            <w:r>
+              <w:t xml:space="preserve">…</w:t>
             </w:r>
           </w:p>
         </w:tc>
@@ -1731,10 +2269,49 @@
           <w:tcPr/>
           <w:p>
             <w:pPr>
-              <w:pStyle w:val="Compact"/>
-            </w:pPr>
-            <w:r>
-              <w:t xml:space="preserve">Present results of all sensitivity analyses conducted to assess the robustness of the synthesised results.</w:t>
+              <w:pStyle w:val="BodyText"/>
+            </w:pPr>
+            <w:r>
+              <w:t xml:space="preserve">Present results of all sensitivity analyses conducted to assess the robustness of the synthesised results</w:t>
+            </w:r>
+          </w:p>
+          <w:p>
+            <w:pPr>
+              <w:numPr>
+                <w:ilvl w:val="0"/>
+                <w:numId w:val="1024"/>
+              </w:numPr>
+            </w:pPr>
+            <w:r>
+              <w:t xml:space="preserve">If any sensitivity analyses were conducted:</w:t>
+            </w:r>
+          </w:p>
+          <w:p>
+            <w:pPr>
+              <w:numPr>
+                <w:ilvl w:val="1"/>
+                <w:numId w:val="1025"/>
+              </w:numPr>
+            </w:pPr>
+            <w:r>
+              <w:t xml:space="preserve">report the results for each sensitivity analysis.</w:t>
+            </w:r>
+          </w:p>
+          <w:p>
+            <w:pPr>
+              <w:numPr>
+                <w:ilvl w:val="1"/>
+                <w:numId w:val="1025"/>
+              </w:numPr>
+            </w:pPr>
+            <w:r>
+              <w:t xml:space="preserve">comment on how robust the main analysis was given the results of</w:t>
+            </w:r>
+            <w:r>
+              <w:t xml:space="preserve"> </w:t>
+            </w:r>
+            <w:r>
+              <w:t xml:space="preserve">all…</w:t>
             </w:r>
           </w:p>
         </w:tc>
@@ -1768,10 +2345,38 @@
           <w:tcPr/>
           <w:p>
             <w:pPr>
-              <w:pStyle w:val="Compact"/>
-            </w:pPr>
-            <w:r>
-              <w:t xml:space="preserve">Present assessments of risk of bias due to missing results (arising from reporting biases) for each synthesis assessed.</w:t>
+              <w:pStyle w:val="BodyText"/>
+            </w:pPr>
+            <w:r>
+              <w:t xml:space="preserve">Present assessments of risk of bias due to missing results (arising from reporting biases) for each synthesis assessed</w:t>
+            </w:r>
+          </w:p>
+          <w:p>
+            <w:pPr>
+              <w:numPr>
+                <w:ilvl w:val="0"/>
+                <w:numId w:val="1026"/>
+              </w:numPr>
+            </w:pPr>
+            <w:r>
+              <w:t xml:space="preserve">Present assessments of risk of bias due to missing results (arising</w:t>
+            </w:r>
+            <w:r>
+              <w:t xml:space="preserve"> </w:t>
+            </w:r>
+            <w:r>
+              <w:t xml:space="preserve">from reporting biases) for each synthesis assessed.</w:t>
+            </w:r>
+          </w:p>
+          <w:p>
+            <w:pPr>
+              <w:numPr>
+                <w:ilvl w:val="0"/>
+                <w:numId w:val="1026"/>
+              </w:numPr>
+            </w:pPr>
+            <w:r>
+              <w:t xml:space="preserve">If a tool was used to assess risk of bias due …</w:t>
             </w:r>
           </w:p>
         </w:tc>
@@ -1805,10 +2410,38 @@
           <w:tcPr/>
           <w:p>
             <w:pPr>
-              <w:pStyle w:val="Compact"/>
-            </w:pPr>
-            <w:r>
-              <w:t xml:space="preserve">Present assessments of certainty (or confidence) in the body of evidence for each outcome assessed.</w:t>
+              <w:pStyle w:val="BodyText"/>
+            </w:pPr>
+            <w:r>
+              <w:t xml:space="preserve">Present assessments of certainty (or confidence) in the body of evidence for each outcome assessed</w:t>
+            </w:r>
+          </w:p>
+          <w:p>
+            <w:pPr>
+              <w:numPr>
+                <w:ilvl w:val="0"/>
+                <w:numId w:val="1027"/>
+              </w:numPr>
+            </w:pPr>
+            <w:r>
+              <w:t xml:space="preserve">Report the overall level of certainty in the body of evidence (such</w:t>
+            </w:r>
+            <w:r>
+              <w:t xml:space="preserve"> </w:t>
+            </w:r>
+            <w:r>
+              <w:t xml:space="preserve">as high, moderate, low, or very low) for each important outcome.</w:t>
+            </w:r>
+          </w:p>
+          <w:p>
+            <w:pPr>
+              <w:numPr>
+                <w:ilvl w:val="0"/>
+                <w:numId w:val="1027"/>
+              </w:numPr>
+            </w:pPr>
+            <w:r>
+              <w:t xml:space="preserve">Provide an explanation of reasons for rating down (or…</w:t>
             </w:r>
           </w:p>
         </w:tc>
@@ -1910,10 +2543,28 @@
           <w:tcPr/>
           <w:p>
             <w:pPr>
-              <w:pStyle w:val="Compact"/>
-            </w:pPr>
-            <w:r>
-              <w:t xml:space="preserve">Provide a general interpretation of the results in the context of other evidence.</w:t>
+              <w:pStyle w:val="BodyText"/>
+            </w:pPr>
+            <w:r>
+              <w:t xml:space="preserve">Provide a general interpretation of the results in the context of other evidence</w:t>
+            </w:r>
+          </w:p>
+          <w:p>
+            <w:pPr>
+              <w:pStyle w:val="Compact"/>
+              <w:numPr>
+                <w:ilvl w:val="0"/>
+                <w:numId w:val="1028"/>
+              </w:numPr>
+            </w:pPr>
+            <w:r>
+              <w:t xml:space="preserve">Provide a general interpretation of the results in the context of</w:t>
+            </w:r>
+            <w:r>
+              <w:t xml:space="preserve"> </w:t>
+            </w:r>
+            <w:r>
+              <w:t xml:space="preserve">other evidence.</w:t>
             </w:r>
           </w:p>
         </w:tc>
@@ -1947,7 +2598,19 @@
           <w:tcPr/>
           <w:p>
             <w:pPr>
-              <w:pStyle w:val="Compact"/>
+              <w:pStyle w:val="BodyText"/>
+            </w:pPr>
+            <w:r>
+              <w:t xml:space="preserve">Discuss any limitations of the evidence included in the review</w:t>
+            </w:r>
+          </w:p>
+          <w:p>
+            <w:pPr>
+              <w:pStyle w:val="Compact"/>
+              <w:numPr>
+                <w:ilvl w:val="0"/>
+                <w:numId w:val="1029"/>
+              </w:numPr>
             </w:pPr>
             <w:r>
               <w:t xml:space="preserve">Discuss any limitations of the evidence included in the review.</w:t>
@@ -1984,10 +2647,28 @@
           <w:tcPr/>
           <w:p>
             <w:pPr>
-              <w:pStyle w:val="Compact"/>
-            </w:pPr>
-            <w:r>
-              <w:t xml:space="preserve">Discuss any limitations of the review processes used.</w:t>
+              <w:pStyle w:val="BodyText"/>
+            </w:pPr>
+            <w:r>
+              <w:t xml:space="preserve">Discuss any limitations of the review processes used</w:t>
+            </w:r>
+          </w:p>
+          <w:p>
+            <w:pPr>
+              <w:pStyle w:val="Compact"/>
+              <w:numPr>
+                <w:ilvl w:val="0"/>
+                <w:numId w:val="1030"/>
+              </w:numPr>
+            </w:pPr>
+            <w:r>
+              <w:t xml:space="preserve">Discuss any limitations of the review processes used and comment on</w:t>
+            </w:r>
+            <w:r>
+              <w:t xml:space="preserve"> </w:t>
+            </w:r>
+            <w:r>
+              <w:t xml:space="preserve">the potential impact of each limitation.</w:t>
             </w:r>
           </w:p>
         </w:tc>
@@ -2021,10 +2702,32 @@
           <w:tcPr/>
           <w:p>
             <w:pPr>
-              <w:pStyle w:val="Compact"/>
-            </w:pPr>
-            <w:r>
-              <w:t xml:space="preserve">Discuss implications of the results for practice, policy, and future research.</w:t>
+              <w:pStyle w:val="BodyText"/>
+            </w:pPr>
+            <w:r>
+              <w:t xml:space="preserve">Discuss implications of the results for practice, policy, and future research</w:t>
+            </w:r>
+          </w:p>
+          <w:p>
+            <w:pPr>
+              <w:numPr>
+                <w:ilvl w:val="0"/>
+                <w:numId w:val="1031"/>
+              </w:numPr>
+            </w:pPr>
+            <w:r>
+              <w:t xml:space="preserve">Discuss implications of the results for practice and policy.</w:t>
+            </w:r>
+          </w:p>
+          <w:p>
+            <w:pPr>
+              <w:numPr>
+                <w:ilvl w:val="0"/>
+                <w:numId w:val="1031"/>
+              </w:numPr>
+            </w:pPr>
+            <w:r>
+              <w:t xml:space="preserve">Make explicit recommendations for future research.</w:t>
             </w:r>
           </w:p>
         </w:tc>
@@ -2126,10 +2829,34 @@
           <w:tcPr/>
           <w:p>
             <w:pPr>
-              <w:pStyle w:val="Compact"/>
-            </w:pPr>
-            <w:r>
-              <w:t xml:space="preserve">Provide registration information for the review, including register name and registration number, or state that the review was not registered.</w:t>
+              <w:pStyle w:val="BodyText"/>
+            </w:pPr>
+            <w:r>
+              <w:t xml:space="preserve">Provide registration information for the review, including register name and registration number, or state that the review was not registered</w:t>
+            </w:r>
+          </w:p>
+          <w:p>
+            <w:pPr>
+              <w:pStyle w:val="Compact"/>
+              <w:numPr>
+                <w:ilvl w:val="0"/>
+                <w:numId w:val="1032"/>
+              </w:numPr>
+            </w:pPr>
+            <w:r>
+              <w:t xml:space="preserve">Provide registration information for the review, including register</w:t>
+            </w:r>
+            <w:r>
+              <w:t xml:space="preserve"> </w:t>
+            </w:r>
+            <w:r>
+              <w:t xml:space="preserve">name and registration number, or state that the review was not</w:t>
+            </w:r>
+            <w:r>
+              <w:t xml:space="preserve"> </w:t>
+            </w:r>
+            <w:r>
+              <w:t xml:space="preserve">registered.</w:t>
             </w:r>
           </w:p>
         </w:tc>
@@ -2163,10 +2890,34 @@
           <w:tcPr/>
           <w:p>
             <w:pPr>
-              <w:pStyle w:val="Compact"/>
-            </w:pPr>
-            <w:r>
-              <w:t xml:space="preserve">Indicate where the review protocol can be accessed, or state that a protocol was not prepared.</w:t>
+              <w:pStyle w:val="BodyText"/>
+            </w:pPr>
+            <w:r>
+              <w:t xml:space="preserve">Indicate where the review protocol can be accessed, or state that a protocol was not prepared</w:t>
+            </w:r>
+          </w:p>
+          <w:p>
+            <w:pPr>
+              <w:pStyle w:val="Compact"/>
+              <w:numPr>
+                <w:ilvl w:val="0"/>
+                <w:numId w:val="1033"/>
+              </w:numPr>
+            </w:pPr>
+            <w:r>
+              <w:t xml:space="preserve">Indicate where the review protocol can be accessed (such as by</w:t>
+            </w:r>
+            <w:r>
+              <w:t xml:space="preserve"> </w:t>
+            </w:r>
+            <w:r>
+              <w:t xml:space="preserve">providing a citation, DOI, or link) or state that a protocol was not</w:t>
+            </w:r>
+            <w:r>
+              <w:t xml:space="preserve"> </w:t>
+            </w:r>
+            <w:r>
+              <w:t xml:space="preserve">prepared.</w:t>
             </w:r>
           </w:p>
         </w:tc>
@@ -2200,10 +2951,64 @@
           <w:tcPr/>
           <w:p>
             <w:pPr>
-              <w:pStyle w:val="Compact"/>
-            </w:pPr>
-            <w:r>
-              <w:t xml:space="preserve">Describe and explain any amendments to information provided at registration or in the protocol.</w:t>
+              <w:pStyle w:val="BodyText"/>
+            </w:pPr>
+            <w:r>
+              <w:t xml:space="preserve">Describe and explain any amendments to information provided at registration or in the protocol</w:t>
+            </w:r>
+          </w:p>
+          <w:p>
+            <w:pPr>
+              <w:pStyle w:val="Compact"/>
+              <w:numPr>
+                <w:ilvl w:val="0"/>
+                <w:numId w:val="1034"/>
+              </w:numPr>
+            </w:pPr>
+            <w:r>
+              <w:t xml:space="preserve">Report details of any amendments to information provided at</w:t>
+            </w:r>
+            <w:r>
+              <w:t xml:space="preserve"> </w:t>
+            </w:r>
+            <w:r>
+              <w:t xml:space="preserve">registration or in the protocol, noting: (</w:t>
+            </w:r>
+            <w:r>
+              <w:rPr>
+                <w:i/>
+                <w:iCs/>
+              </w:rPr>
+              <w:t xml:space="preserve">a</w:t>
+            </w:r>
+            <w:r>
+              <w:t xml:space="preserve">) the amendment itself,</w:t>
+            </w:r>
+            <w:r>
+              <w:t xml:space="preserve"> </w:t>
+            </w:r>
+            <w:r>
+              <w:t xml:space="preserve">(</w:t>
+            </w:r>
+            <w:r>
+              <w:rPr>
+                <w:i/>
+                <w:iCs/>
+              </w:rPr>
+              <w:t xml:space="preserve">b</w:t>
+            </w:r>
+            <w:r>
+              <w:t xml:space="preserve">) the reason for the amendment, and (</w:t>
+            </w:r>
+            <w:r>
+              <w:rPr>
+                <w:i/>
+                <w:iCs/>
+              </w:rPr>
+              <w:t xml:space="preserve">c</w:t>
+            </w:r>
+            <w:r>
+              <w:t xml:space="preserve">) the stage of the…</w:t>
             </w:r>
           </w:p>
         </w:tc>
@@ -2237,10 +3042,34 @@
           <w:tcPr/>
           <w:p>
             <w:pPr>
-              <w:pStyle w:val="Compact"/>
-            </w:pPr>
-            <w:r>
-              <w:t xml:space="preserve">Describe sources of financial or non-financial support for the review, and the role of the funders or sponsors in the review.</w:t>
+              <w:pStyle w:val="BodyText"/>
+            </w:pPr>
+            <w:r>
+              <w:t xml:space="preserve">Describe sources of financial or non-financial support for the review, and the role of the funders or sponsors in the review</w:t>
+            </w:r>
+          </w:p>
+          <w:p>
+            <w:pPr>
+              <w:pStyle w:val="Compact"/>
+              <w:numPr>
+                <w:ilvl w:val="0"/>
+                <w:numId w:val="1035"/>
+              </w:numPr>
+            </w:pPr>
+            <w:r>
+              <w:t xml:space="preserve">Describe sources of financial or non-financial support for the</w:t>
+            </w:r>
+            <w:r>
+              <w:t xml:space="preserve"> </w:t>
+            </w:r>
+            <w:r>
+              <w:t xml:space="preserve">review, specifying relevant grant ID numbers for each funder. If no</w:t>
+            </w:r>
+            <w:r>
+              <w:t xml:space="preserve"> </w:t>
+            </w:r>
+            <w:r>
+              <w:t xml:space="preserve">specific financial or non-fina…</w:t>
             </w:r>
           </w:p>
         </w:tc>
@@ -2274,10 +3103,44 @@
           <w:tcPr/>
           <w:p>
             <w:pPr>
-              <w:pStyle w:val="Compact"/>
-            </w:pPr>
-            <w:r>
-              <w:t xml:space="preserve">Declare any competing interests of review authors.</w:t>
+              <w:pStyle w:val="BodyText"/>
+            </w:pPr>
+            <w:r>
+              <w:t xml:space="preserve">Declare any competing interests of review authors</w:t>
+            </w:r>
+          </w:p>
+          <w:p>
+            <w:pPr>
+              <w:numPr>
+                <w:ilvl w:val="0"/>
+                <w:numId w:val="1036"/>
+              </w:numPr>
+            </w:pPr>
+            <w:r>
+              <w:t xml:space="preserve">Disclose any of the authors’ relationships or activities that</w:t>
+            </w:r>
+            <w:r>
+              <w:t xml:space="preserve"> </w:t>
+            </w:r>
+            <w:r>
+              <w:t xml:space="preserve">readers could consider pertinent or to have influenced the review.</w:t>
+            </w:r>
+          </w:p>
+          <w:p>
+            <w:pPr>
+              <w:numPr>
+                <w:ilvl w:val="0"/>
+                <w:numId w:val="1036"/>
+              </w:numPr>
+            </w:pPr>
+            <w:r>
+              <w:t xml:space="preserve">If any authors had competing interests, report how they were managed</w:t>
+            </w:r>
+            <w:r>
+              <w:t xml:space="preserve"> </w:t>
+            </w:r>
+            <w:r>
+              <w:t xml:space="preserve">for particular review processes.</w:t>
             </w:r>
           </w:p>
         </w:tc>
@@ -2311,10 +3174,22 @@
           <w:tcPr/>
           <w:p>
             <w:pPr>
-              <w:pStyle w:val="Compact"/>
-            </w:pPr>
-            <w:r>
-              <w:t xml:space="preserve">Report which of the following are publicly available and where they can be found: template data collection forms; data extracted from included studies; data used for all analyses; analytic code; any other materials used in the review.</w:t>
+              <w:pStyle w:val="BodyText"/>
+            </w:pPr>
+            <w:r>
+              <w:t xml:space="preserve">Report which of the following are publicly available and where they can be found: template data collection forms; data extracted from included studies; data used for all analyses; analytic code; any other materials used in the review</w:t>
+            </w:r>
+          </w:p>
+          <w:p>
+            <w:pPr>
+              <w:pStyle w:val="Compact"/>
+              <w:numPr>
+                <w:ilvl w:val="0"/>
+                <w:numId w:val="1037"/>
+              </w:numPr>
+            </w:pPr>
+            <w:r>
+              <w:t xml:space="preserve">Report which of the following are publicly available: templa…</w:t>
             </w:r>
           </w:p>
         </w:tc>
@@ -2355,7 +3230,7 @@
         <w:pStyle w:val="Compact"/>
         <w:numPr>
           <w:ilvl w:val="0"/>
-          <w:numId w:val="1002"/>
+          <w:numId w:val="1038"/>
         </w:numPr>
       </w:pPr>
       <w:r>
@@ -2367,7 +3242,7 @@
         <w:pStyle w:val="Compact"/>
         <w:numPr>
           <w:ilvl w:val="0"/>
-          <w:numId w:val="1002"/>
+          <w:numId w:val="1038"/>
         </w:numPr>
       </w:pPr>
       <w:r>
@@ -2379,7 +3254,7 @@
         <w:pStyle w:val="Compact"/>
         <w:numPr>
           <w:ilvl w:val="0"/>
-          <w:numId w:val="1002"/>
+          <w:numId w:val="1038"/>
         </w:numPr>
       </w:pPr>
       <w:r>
@@ -2391,7 +3266,7 @@
         <w:pStyle w:val="Compact"/>
         <w:numPr>
           <w:ilvl w:val="0"/>
-          <w:numId w:val="1002"/>
+          <w:numId w:val="1038"/>
         </w:numPr>
       </w:pPr>
       <w:r>
@@ -2429,7 +3304,7 @@
         <w:pStyle w:val="FirstParagraph"/>
       </w:pPr>
       <w:r>
-        <w:t xml:space="preserve">Describe how you used PRISMA 2020 at the end of your Methods section e.g.,</w:t>
+        <w:t xml:space="preserve">Describe how you used PRISMA 2020 at the end of your Methods section, referencing the resources you used e.g.,</w:t>
       </w:r>
     </w:p>
     <w:p>
@@ -2446,7 +3321,7 @@
         <w:t xml:space="preserve"> </w:t>
       </w:r>
       <w:r>
-        <w:t xml:space="preserve">writing guide to draft this manucript, and the PRISMA 2020 reporting checklist</w:t>
+        <w:t xml:space="preserve">writing guide to draft this manuscript, and the PRISMA 2020 reporting checklist</w:t>
       </w:r>
       <w:r>
         <w:t xml:space="preserve">(2)</w:t>
@@ -2455,7 +3330,7 @@
         <w:t xml:space="preserve"> </w:t>
       </w:r>
       <w:r>
-        <w:t xml:space="preserve">when writing this manuscript, included in supplement A’</w:t>
+        <w:t xml:space="preserve">when editing, included in supplement A’</w:t>
       </w:r>
     </w:p>
     <w:p>
@@ -2463,7 +3338,7 @@
         <w:pStyle w:val="FirstParagraph"/>
       </w:pPr>
       <w:r>
-        <w:t xml:space="preserve">Then reference the resources you used.</w:t>
+        <w:t xml:space="preserve">If you use a reporting checklist, remember to include it as a supplement when publishing so that readers can easily find information and see how you have interpreted the guidance.</w:t>
       </w:r>
     </w:p>
     <w:bookmarkStart w:id="74" w:name="refs"/>
@@ -2482,7 +3357,7 @@
         <w:t xml:space="preserve">	</w:t>
       </w:r>
       <w:r>
-        <w:t xml:space="preserve">#TODO. The PRISMA 2020 writing guide. In: #TODO, editor. The EQUATOR network reporting guideline platform [Internet]. The UK EQUATOR Centre; 2025. Available from:</w:t>
+        <w:t xml:space="preserve">AUTHOR. The PRISMA 2020 writing guide. In: #TODO, editor. The EQUATOR network reporting guideline platform [Internet]. The UK EQUATOR Centre; 2025. Available from:</w:t>
       </w:r>
       <w:r>
         <w:t xml:space="preserve"> </w:t>
@@ -2512,7 +3387,7 @@
         <w:t xml:space="preserve">	</w:t>
       </w:r>
       <w:r>
-        <w:t xml:space="preserve">#TODO. The PRISMA 2020 reporting checklist. In: #TODO, editor. The EQUATOR network reporting guideline platform [Internet]. The UK EQUATOR Centre; 2025. Available from:</w:t>
+        <w:t xml:space="preserve">AUTHOR. The PRISMA 2020 reporting checklist. In: #TODO, editor. The EQUATOR network reporting guideline platform [Internet]. The UK EQUATOR Centre; 2025. Available from:</w:t>
       </w:r>
       <w:r>
         <w:t xml:space="preserve"> </w:t>
@@ -2522,7 +3397,7 @@
           <w:rPr>
             <w:rStyle w:val="Hyperlink"/>
           </w:rPr>
-          <w:t xml:space="preserve">guidelines/prisma/prisma-checklist.docx</w:t>
+          <w:t xml:space="preserve">https:/jamesrharwood.github.io/equator-guidelines-website/guidelines/prisma/prisma-checklist.docx</w:t>
         </w:r>
       </w:hyperlink>
     </w:p>
@@ -3084,6 +3959,114 @@
   <w:num w:numId="1002">
     <w:abstractNumId w:val="991"/>
   </w:num>
+  <w:num w:numId="1003">
+    <w:abstractNumId w:val="991"/>
+  </w:num>
+  <w:num w:numId="1004">
+    <w:abstractNumId w:val="991"/>
+  </w:num>
+  <w:num w:numId="1005">
+    <w:abstractNumId w:val="991"/>
+  </w:num>
+  <w:num w:numId="1006">
+    <w:abstractNumId w:val="991"/>
+  </w:num>
+  <w:num w:numId="1007">
+    <w:abstractNumId w:val="991"/>
+  </w:num>
+  <w:num w:numId="1008">
+    <w:abstractNumId w:val="991"/>
+  </w:num>
+  <w:num w:numId="1009">
+    <w:abstractNumId w:val="991"/>
+  </w:num>
+  <w:num w:numId="1010">
+    <w:abstractNumId w:val="991"/>
+  </w:num>
+  <w:num w:numId="1011">
+    <w:abstractNumId w:val="991"/>
+  </w:num>
+  <w:num w:numId="1012">
+    <w:abstractNumId w:val="991"/>
+  </w:num>
+  <w:num w:numId="1013">
+    <w:abstractNumId w:val="991"/>
+  </w:num>
+  <w:num w:numId="1014">
+    <w:abstractNumId w:val="991"/>
+  </w:num>
+  <w:num w:numId="1015">
+    <w:abstractNumId w:val="991"/>
+  </w:num>
+  <w:num w:numId="1016">
+    <w:abstractNumId w:val="991"/>
+  </w:num>
+  <w:num w:numId="1017">
+    <w:abstractNumId w:val="991"/>
+  </w:num>
+  <w:num w:numId="1018">
+    <w:abstractNumId w:val="991"/>
+  </w:num>
+  <w:num w:numId="1019">
+    <w:abstractNumId w:val="991"/>
+  </w:num>
+  <w:num w:numId="1020">
+    <w:abstractNumId w:val="991"/>
+  </w:num>
+  <w:num w:numId="1021">
+    <w:abstractNumId w:val="991"/>
+  </w:num>
+  <w:num w:numId="1022">
+    <w:abstractNumId w:val="991"/>
+  </w:num>
+  <w:num w:numId="1023">
+    <w:abstractNumId w:val="991"/>
+  </w:num>
+  <w:num w:numId="1024">
+    <w:abstractNumId w:val="991"/>
+  </w:num>
+  <w:num w:numId="1025">
+    <w:abstractNumId w:val="991"/>
+  </w:num>
+  <w:num w:numId="1026">
+    <w:abstractNumId w:val="991"/>
+  </w:num>
+  <w:num w:numId="1027">
+    <w:abstractNumId w:val="991"/>
+  </w:num>
+  <w:num w:numId="1028">
+    <w:abstractNumId w:val="991"/>
+  </w:num>
+  <w:num w:numId="1029">
+    <w:abstractNumId w:val="991"/>
+  </w:num>
+  <w:num w:numId="1030">
+    <w:abstractNumId w:val="991"/>
+  </w:num>
+  <w:num w:numId="1031">
+    <w:abstractNumId w:val="991"/>
+  </w:num>
+  <w:num w:numId="1032">
+    <w:abstractNumId w:val="991"/>
+  </w:num>
+  <w:num w:numId="1033">
+    <w:abstractNumId w:val="991"/>
+  </w:num>
+  <w:num w:numId="1034">
+    <w:abstractNumId w:val="991"/>
+  </w:num>
+  <w:num w:numId="1035">
+    <w:abstractNumId w:val="991"/>
+  </w:num>
+  <w:num w:numId="1036">
+    <w:abstractNumId w:val="991"/>
+  </w:num>
+  <w:num w:numId="1037">
+    <w:abstractNumId w:val="991"/>
+  </w:num>
+  <w:num w:numId="1038">
+    <w:abstractNumId w:val="991"/>
+  </w:num>
 </w:numbering>
 </file>
 

--- a/guidelines/prisma/prisma-checklist.docx
+++ b/guidelines/prisma/prisma-checklist.docx
@@ -170,29 +170,12 @@
               <w:pStyle w:val="BodyText"/>
             </w:pPr>
             <w:r>
-              <w:t xml:space="preserve">When writing, consider using the PRISMA 2020</w:t>
+              <w:t xml:space="preserve">Reporting guidelines are most useful when used early in research. When writing a manuscript or application, consider using the</w:t>
             </w:r>
             <w:r>
               <w:t xml:space="preserve"> </w:t>
             </w:r>
             <w:hyperlink r:id="rId25">
-              <w:r>
-                <w:rPr>
-                  <w:rStyle w:val="Hyperlink"/>
-                </w:rPr>
-                <w:t xml:space="preserve">Writing Guide</w:t>
-              </w:r>
-            </w:hyperlink>
-            <w:r>
-              <w:t xml:space="preserve"> </w:t>
-            </w:r>
-            <w:r>
-              <w:t xml:space="preserve">or</w:t>
-            </w:r>
-            <w:r>
-              <w:t xml:space="preserve"> </w:t>
-            </w:r>
-            <w:hyperlink r:id="rId26">
               <w:r>
                 <w:rPr>
                   <w:rStyle w:val="Hyperlink"/>
@@ -201,7 +184,10 @@
               </w:r>
             </w:hyperlink>
             <w:r>
-              <w:t xml:space="preserve">.</w:t>
+              <w:t xml:space="preserve"> </w:t>
+            </w:r>
+            <w:r>
+              <w:t xml:space="preserve">where you’ll see explanations and examples for each item.</w:t>
             </w:r>
           </w:p>
           <w:p>
@@ -273,7 +259,7 @@
               </w:numPr>
             </w:pPr>
             <w:r>
-              <w:t xml:space="preserve">Include your completed checklist as a supplement when submitting to a journal.</w:t>
+              <w:t xml:space="preserve">Include your completed checklist as a supplement when submitting to a journal so that future readers can use it to find information.</w:t>
             </w:r>
           </w:p>
         </w:tc>
@@ -377,7 +363,7 @@
             <w:pPr>
               <w:pStyle w:val="Compact"/>
             </w:pPr>
-            <w:hyperlink r:id="rId27">
+            <w:hyperlink r:id="rId26">
               <w:r>
                 <w:rPr>
                   <w:rStyle w:val="Hyperlink"/>
@@ -414,7 +400,7 @@
             <w:pPr>
               <w:pStyle w:val="Compact"/>
             </w:pPr>
-            <w:hyperlink r:id="rId28">
+            <w:hyperlink r:id="rId27">
               <w:r>
                 <w:rPr>
                   <w:rStyle w:val="Hyperlink"/>
@@ -503,7 +489,7 @@
             <w:pPr>
               <w:pStyle w:val="Compact"/>
             </w:pPr>
-            <w:hyperlink r:id="rId29">
+            <w:hyperlink r:id="rId28">
               <w:r>
                 <w:rPr>
                   <w:rStyle w:val="Hyperlink"/>
@@ -540,7 +526,7 @@
             <w:pPr>
               <w:pStyle w:val="Compact"/>
             </w:pPr>
-            <w:hyperlink r:id="rId30">
+            <w:hyperlink r:id="rId29">
               <w:r>
                 <w:rPr>
                   <w:rStyle w:val="Hyperlink"/>
@@ -613,7 +599,7 @@
             <w:pPr>
               <w:pStyle w:val="Compact"/>
             </w:pPr>
-            <w:hyperlink r:id="rId31">
+            <w:hyperlink r:id="rId30">
               <w:r>
                 <w:rPr>
                   <w:rStyle w:val="Hyperlink"/>
@@ -650,7 +636,7 @@
             <w:pPr>
               <w:pStyle w:val="Compact"/>
             </w:pPr>
-            <w:hyperlink r:id="rId32">
+            <w:hyperlink r:id="rId31">
               <w:r>
                 <w:rPr>
                   <w:rStyle w:val="Hyperlink"/>
@@ -705,7 +691,7 @@
             <w:pPr>
               <w:pStyle w:val="Compact"/>
             </w:pPr>
-            <w:hyperlink r:id="rId33">
+            <w:hyperlink r:id="rId32">
               <w:r>
                 <w:rPr>
                   <w:rStyle w:val="Hyperlink"/>
@@ -766,7 +752,7 @@
             <w:pPr>
               <w:pStyle w:val="Compact"/>
             </w:pPr>
-            <w:hyperlink r:id="rId34">
+            <w:hyperlink r:id="rId33">
               <w:r>
                 <w:rPr>
                   <w:rStyle w:val="Hyperlink"/>
@@ -803,7 +789,7 @@
             <w:pPr>
               <w:pStyle w:val="Compact"/>
             </w:pPr>
-            <w:hyperlink r:id="rId35">
+            <w:hyperlink r:id="rId34">
               <w:r>
                 <w:rPr>
                   <w:rStyle w:val="Hyperlink"/>
@@ -884,7 +870,7 @@
             <w:pPr>
               <w:pStyle w:val="Compact"/>
             </w:pPr>
-            <w:hyperlink r:id="rId36">
+            <w:hyperlink r:id="rId35">
               <w:r>
                 <w:rPr>
                   <w:rStyle w:val="Hyperlink"/>
@@ -957,7 +943,7 @@
             <w:pPr>
               <w:pStyle w:val="Compact"/>
             </w:pPr>
-            <w:hyperlink r:id="rId37">
+            <w:hyperlink r:id="rId36">
               <w:r>
                 <w:rPr>
                   <w:rStyle w:val="Hyperlink"/>
@@ -1012,7 +998,7 @@
             <w:pPr>
               <w:pStyle w:val="Compact"/>
             </w:pPr>
-            <w:hyperlink r:id="rId38">
+            <w:hyperlink r:id="rId37">
               <w:r>
                 <w:rPr>
                   <w:rStyle w:val="Hyperlink"/>
@@ -1061,7 +1047,7 @@
             <w:pPr>
               <w:pStyle w:val="Compact"/>
             </w:pPr>
-            <w:hyperlink r:id="rId39">
+            <w:hyperlink r:id="rId38">
               <w:r>
                 <w:rPr>
                   <w:rStyle w:val="Hyperlink"/>
@@ -1154,7 +1140,7 @@
             <w:pPr>
               <w:pStyle w:val="Compact"/>
             </w:pPr>
-            <w:hyperlink r:id="rId40">
+            <w:hyperlink r:id="rId39">
               <w:r>
                 <w:rPr>
                   <w:rStyle w:val="Hyperlink"/>
@@ -1191,7 +1177,7 @@
             <w:pPr>
               <w:pStyle w:val="Compact"/>
             </w:pPr>
-            <w:hyperlink r:id="rId41">
+            <w:hyperlink r:id="rId40">
               <w:r>
                 <w:rPr>
                   <w:rStyle w:val="Hyperlink"/>
@@ -1252,7 +1238,7 @@
             <w:pPr>
               <w:pStyle w:val="Compact"/>
             </w:pPr>
-            <w:hyperlink r:id="rId42">
+            <w:hyperlink r:id="rId41">
               <w:r>
                 <w:rPr>
                   <w:rStyle w:val="Hyperlink"/>
@@ -1323,7 +1309,7 @@
             <w:pPr>
               <w:pStyle w:val="Compact"/>
             </w:pPr>
-            <w:hyperlink r:id="rId43">
+            <w:hyperlink r:id="rId42">
               <w:r>
                 <w:rPr>
                   <w:rStyle w:val="Hyperlink"/>
@@ -1372,7 +1358,7 @@
             <w:pPr>
               <w:pStyle w:val="Compact"/>
             </w:pPr>
-            <w:hyperlink r:id="rId44">
+            <w:hyperlink r:id="rId43">
               <w:r>
                 <w:rPr>
                   <w:rStyle w:val="Hyperlink"/>
@@ -1441,7 +1427,7 @@
             <w:pPr>
               <w:pStyle w:val="Compact"/>
             </w:pPr>
-            <w:hyperlink r:id="rId45">
+            <w:hyperlink r:id="rId44">
               <w:r>
                 <w:rPr>
                   <w:rStyle w:val="Hyperlink"/>
@@ -1512,7 +1498,7 @@
             <w:pPr>
               <w:pStyle w:val="Compact"/>
             </w:pPr>
-            <w:hyperlink r:id="rId46">
+            <w:hyperlink r:id="rId45">
               <w:r>
                 <w:rPr>
                   <w:rStyle w:val="Hyperlink"/>
@@ -1583,7 +1569,7 @@
             <w:pPr>
               <w:pStyle w:val="Compact"/>
             </w:pPr>
-            <w:hyperlink r:id="rId47">
+            <w:hyperlink r:id="rId46">
               <w:r>
                 <w:rPr>
                   <w:rStyle w:val="Hyperlink"/>
@@ -1722,7 +1708,7 @@
             <w:pPr>
               <w:pStyle w:val="Compact"/>
             </w:pPr>
-            <w:hyperlink r:id="rId48">
+            <w:hyperlink r:id="rId47">
               <w:r>
                 <w:rPr>
                   <w:rStyle w:val="Hyperlink"/>
@@ -1759,7 +1745,7 @@
             <w:pPr>
               <w:pStyle w:val="Compact"/>
             </w:pPr>
-            <w:hyperlink r:id="rId49">
+            <w:hyperlink r:id="rId48">
               <w:r>
                 <w:rPr>
                   <w:rStyle w:val="Hyperlink"/>
@@ -1814,7 +1800,7 @@
             <w:pPr>
               <w:pStyle w:val="Compact"/>
             </w:pPr>
-            <w:hyperlink r:id="rId50">
+            <w:hyperlink r:id="rId49">
               <w:r>
                 <w:rPr>
                   <w:rStyle w:val="Hyperlink"/>
@@ -1887,7 +1873,7 @@
             <w:pPr>
               <w:pStyle w:val="Compact"/>
             </w:pPr>
-            <w:hyperlink r:id="rId51">
+            <w:hyperlink r:id="rId50">
               <w:r>
                 <w:rPr>
                   <w:rStyle w:val="Hyperlink"/>
@@ -1966,7 +1952,7 @@
             <w:pPr>
               <w:pStyle w:val="Compact"/>
             </w:pPr>
-            <w:hyperlink r:id="rId52">
+            <w:hyperlink r:id="rId51">
               <w:r>
                 <w:rPr>
                   <w:rStyle w:val="Hyperlink"/>
@@ -2067,7 +2053,7 @@
             <w:pPr>
               <w:pStyle w:val="Compact"/>
             </w:pPr>
-            <w:hyperlink r:id="rId53">
+            <w:hyperlink r:id="rId52">
               <w:r>
                 <w:rPr>
                   <w:rStyle w:val="Hyperlink"/>
@@ -2128,7 +2114,7 @@
             <w:pPr>
               <w:pStyle w:val="Compact"/>
             </w:pPr>
-            <w:hyperlink r:id="rId54">
+            <w:hyperlink r:id="rId53">
               <w:r>
                 <w:rPr>
                   <w:rStyle w:val="Hyperlink"/>
@@ -2177,7 +2163,7 @@
             <w:pPr>
               <w:pStyle w:val="Compact"/>
             </w:pPr>
-            <w:hyperlink r:id="rId55">
+            <w:hyperlink r:id="rId54">
               <w:r>
                 <w:rPr>
                   <w:rStyle w:val="Hyperlink"/>
@@ -2255,7 +2241,7 @@
             <w:pPr>
               <w:pStyle w:val="Compact"/>
             </w:pPr>
-            <w:hyperlink r:id="rId56">
+            <w:hyperlink r:id="rId55">
               <w:r>
                 <w:rPr>
                   <w:rStyle w:val="Hyperlink"/>
@@ -2331,7 +2317,7 @@
             <w:pPr>
               <w:pStyle w:val="Compact"/>
             </w:pPr>
-            <w:hyperlink r:id="rId57">
+            <w:hyperlink r:id="rId56">
               <w:r>
                 <w:rPr>
                   <w:rStyle w:val="Hyperlink"/>
@@ -2396,7 +2382,7 @@
             <w:pPr>
               <w:pStyle w:val="Compact"/>
             </w:pPr>
-            <w:hyperlink r:id="rId58">
+            <w:hyperlink r:id="rId57">
               <w:r>
                 <w:rPr>
                   <w:rStyle w:val="Hyperlink"/>
@@ -2529,7 +2515,7 @@
             <w:pPr>
               <w:pStyle w:val="Compact"/>
             </w:pPr>
-            <w:hyperlink r:id="rId59">
+            <w:hyperlink r:id="rId58">
               <w:r>
                 <w:rPr>
                   <w:rStyle w:val="Hyperlink"/>
@@ -2584,7 +2570,7 @@
             <w:pPr>
               <w:pStyle w:val="Compact"/>
             </w:pPr>
-            <w:hyperlink r:id="rId60">
+            <w:hyperlink r:id="rId59">
               <w:r>
                 <w:rPr>
                   <w:rStyle w:val="Hyperlink"/>
@@ -2633,7 +2619,7 @@
             <w:pPr>
               <w:pStyle w:val="Compact"/>
             </w:pPr>
-            <w:hyperlink r:id="rId61">
+            <w:hyperlink r:id="rId60">
               <w:r>
                 <w:rPr>
                   <w:rStyle w:val="Hyperlink"/>
@@ -2688,7 +2674,7 @@
             <w:pPr>
               <w:pStyle w:val="Compact"/>
             </w:pPr>
-            <w:hyperlink r:id="rId62">
+            <w:hyperlink r:id="rId61">
               <w:r>
                 <w:rPr>
                   <w:rStyle w:val="Hyperlink"/>
@@ -2815,7 +2801,7 @@
             <w:pPr>
               <w:pStyle w:val="Compact"/>
             </w:pPr>
-            <w:hyperlink r:id="rId63">
+            <w:hyperlink r:id="rId62">
               <w:r>
                 <w:rPr>
                   <w:rStyle w:val="Hyperlink"/>
@@ -2876,7 +2862,7 @@
             <w:pPr>
               <w:pStyle w:val="Compact"/>
             </w:pPr>
-            <w:hyperlink r:id="rId64">
+            <w:hyperlink r:id="rId63">
               <w:r>
                 <w:rPr>
                   <w:rStyle w:val="Hyperlink"/>
@@ -2937,7 +2923,7 @@
             <w:pPr>
               <w:pStyle w:val="Compact"/>
             </w:pPr>
-            <w:hyperlink r:id="rId65">
+            <w:hyperlink r:id="rId64">
               <w:r>
                 <w:rPr>
                   <w:rStyle w:val="Hyperlink"/>
@@ -3028,7 +3014,7 @@
             <w:pPr>
               <w:pStyle w:val="Compact"/>
             </w:pPr>
-            <w:hyperlink r:id="rId66">
+            <w:hyperlink r:id="rId65">
               <w:r>
                 <w:rPr>
                   <w:rStyle w:val="Hyperlink"/>
@@ -3089,7 +3075,7 @@
             <w:pPr>
               <w:pStyle w:val="Compact"/>
             </w:pPr>
-            <w:hyperlink r:id="rId67">
+            <w:hyperlink r:id="rId66">
               <w:r>
                 <w:rPr>
                   <w:rStyle w:val="Hyperlink"/>
@@ -3160,7 +3146,7 @@
             <w:pPr>
               <w:pStyle w:val="Compact"/>
             </w:pPr>
-            <w:hyperlink r:id="rId68">
+            <w:hyperlink r:id="rId67">
               <w:r>
                 <w:rPr>
                   <w:rStyle w:val="Hyperlink"/>
@@ -3208,7 +3194,7 @@
         <w:br w:type="page"/>
       </w:r>
     </w:p>
-    <w:bookmarkStart w:id="69" w:name="sec-specify"/>
+    <w:bookmarkStart w:id="68" w:name="sec-specify"/>
     <w:p>
       <w:pPr>
         <w:pStyle w:val="Heading2"/>
@@ -3278,7 +3264,7 @@
         <w:pStyle w:val="FirstParagraph"/>
       </w:pPr>
       <w:r>
-        <w:t xml:space="preserve">If you have chosen not to describe an item, explain why.</w:t>
+        <w:t xml:space="preserve">If you have chosen not to describe an item, explain why. You can do this in the checklist, or as a note below it.</w:t>
       </w:r>
     </w:p>
     <w:p>
@@ -3289,8 +3275,8 @@
         <w:t xml:space="preserve">You can describe items in the article body, or in tables, figures, or supplementary materials, and should prioritize items you feel are most important to your intended audience. The order of items in your manuscript does not need to match the order of items in this checklist. You can decide how best to structure your work.</w:t>
       </w:r>
     </w:p>
-    <w:bookmarkEnd w:id="69"/>
-    <w:bookmarkStart w:id="75" w:name="sec-cite"/>
+    <w:bookmarkEnd w:id="68"/>
+    <w:bookmarkStart w:id="74" w:name="sec-cite"/>
     <w:p>
       <w:pPr>
         <w:pStyle w:val="Heading2"/>
@@ -3312,7 +3298,7 @@
         <w:pStyle w:val="BlockText"/>
       </w:pPr>
       <w:r>
-        <w:t xml:space="preserve">‘We used the PRISMA 2020</w:t>
+        <w:t xml:space="preserve">‘We used the PRISMA 2020 reporting guideline</w:t>
       </w:r>
       <w:r>
         <w:t xml:space="preserve">(1)</w:t>
@@ -3321,7 +3307,7 @@
         <w:t xml:space="preserve"> </w:t>
       </w:r>
       <w:r>
-        <w:t xml:space="preserve">writing guide to draft this manuscript, and the PRISMA 2020 reporting checklist</w:t>
+        <w:t xml:space="preserve">to draft this manuscript, and the PRISMA 2020 reporting checklist</w:t>
       </w:r>
       <w:r>
         <w:t xml:space="preserve">(2)</w:t>
@@ -3341,8 +3327,8 @@
         <w:t xml:space="preserve">If you use a reporting checklist, remember to include it as a supplement when publishing so that readers can easily find information and see how you have interpreted the guidance.</w:t>
       </w:r>
     </w:p>
-    <w:bookmarkStart w:id="74" w:name="refs"/>
-    <w:bookmarkStart w:id="71" w:name="ref-WritingGuide"/>
+    <w:bookmarkStart w:id="73" w:name="refs"/>
+    <w:bookmarkStart w:id="70" w:name="ref-Citation"/>
     <w:p>
       <w:pPr>
         <w:pStyle w:val="Bibliography"/>
@@ -3357,22 +3343,22 @@
         <w:t xml:space="preserve">	</w:t>
       </w:r>
       <w:r>
-        <w:t xml:space="preserve">AUTHOR. The PRISMA 2020 writing guide. In: #TODO, editor. The EQUATOR network reporting guideline platform [Internet]. The UK EQUATOR Centre; 2025. Available from:</w:t>
+        <w:t xml:space="preserve">Page MJ, McKenzie JE, Bossuyt PM, Boutron I, Hoffmann TC, Mulrow CD, et al. The PRISMA 2020 statement: An updated guideline for reporting systematic reviews. PLOS Medicine [Internet]. 2021 Mar;18(3):e1003583. Available from:</w:t>
       </w:r>
       <w:r>
         <w:t xml:space="preserve"> </w:t>
       </w:r>
-      <w:hyperlink r:id="rId70">
+      <w:hyperlink r:id="rId69">
         <w:r>
           <w:rPr>
             <w:rStyle w:val="Hyperlink"/>
           </w:rPr>
-          <w:t xml:space="preserve">https:/jamesrharwood.github.io/equator-guidelines-website/guidelines/prisma/prisma-writing-guide.docx</w:t>
+          <w:t xml:space="preserve">https://journals.plos.org/plosmedicine/article?id=10.1371/journal.pmed.1003583</w:t>
         </w:r>
       </w:hyperlink>
     </w:p>
-    <w:bookmarkEnd w:id="71"/>
-    <w:bookmarkStart w:id="73" w:name="ref-Checklist"/>
+    <w:bookmarkEnd w:id="70"/>
+    <w:bookmarkStart w:id="72" w:name="ref-Checklist"/>
     <w:p>
       <w:pPr>
         <w:pStyle w:val="Bibliography"/>
@@ -3387,12 +3373,12 @@
         <w:t xml:space="preserve">	</w:t>
       </w:r>
       <w:r>
-        <w:t xml:space="preserve">AUTHOR. The PRISMA 2020 reporting checklist. In: #TODO, editor. The EQUATOR network reporting guideline platform [Internet]. The UK EQUATOR Centre; 2025. Available from:</w:t>
+        <w:t xml:space="preserve">Page MJ, McKenzie JE, Bossuyt PM, Boutron I, Hoffmann TC, Mulrow CD, et al. The PRISMA 2020 reporting checklist. In: Harwood J, Albury C, Beyer J de, Schlüssel M, Collins G, editors. The EQUATOR network reporting guideline platform [Internet]. The UK EQUATOR Centre; 2025. Available from:</w:t>
       </w:r>
       <w:r>
         <w:t xml:space="preserve"> </w:t>
       </w:r>
-      <w:hyperlink r:id="rId72">
+      <w:hyperlink r:id="rId71">
         <w:r>
           <w:rPr>
             <w:rStyle w:val="Hyperlink"/>
@@ -3401,9 +3387,9 @@
         </w:r>
       </w:hyperlink>
     </w:p>
+    <w:bookmarkEnd w:id="72"/>
     <w:bookmarkEnd w:id="73"/>
     <w:bookmarkEnd w:id="74"/>
-    <w:bookmarkEnd w:id="75"/>
     <w:sectPr>
       <w:headerReference r:id="rId9" w:type="first"/>
       <w:footnotePr>

--- a/guidelines/prisma/prisma-checklist.docx
+++ b/guidelines/prisma/prisma-checklist.docx
@@ -3383,7 +3383,7 @@
           <w:rPr>
             <w:rStyle w:val="Hyperlink"/>
           </w:rPr>
-          <w:t xml:space="preserve">https:/jamesrharwood.github.io/equator-guidelines-website/guidelines/prisma/prisma-checklist.docx</w:t>
+          <w:t xml:space="preserve">https:/resources.equator-network.org/guidelines/prisma/prisma-checklist.docx</w:t>
         </w:r>
       </w:hyperlink>
     </w:p>
